--- a/day03/03.笔记.docx
+++ b/day03/03.笔记.docx
@@ -15,18 +15,19 @@
     </w:p>
     <w:p>
       <w:pPr>
-        <w:rPr>
-          <w:sz w:val="28"/>
-          <w:szCs w:val="28"/>
-        </w:rPr>
-      </w:pPr>
-      <w:r>
-        <w:rPr>
-          <w:rFonts w:hint="eastAsia"/>
-          <w:sz w:val="28"/>
-          <w:szCs w:val="28"/>
-        </w:rPr>
-        <w:t>我们做一个一项目：</w:t>
+        <w:pStyle w:val="2"/>
+      </w:pPr>
+      <w:r>
+        <w:rPr>
+          <w:rFonts w:hint="eastAsia"/>
+        </w:rPr>
+        <w:t>我们做一个</w:t>
+      </w:r>
+      <w:r>
+        <w:rPr>
+          <w:rFonts w:hint="eastAsia"/>
+        </w:rPr>
+        <w:t>项目：</w:t>
       </w:r>
     </w:p>
     <w:p>
@@ -397,52 +398,56 @@
           <w:szCs w:val="28"/>
         </w:rPr>
       </w:pPr>
-    </w:p>
-    <w:p>
-      <w:pPr>
-        <w:rPr>
-          <w:sz w:val="28"/>
-          <w:szCs w:val="28"/>
-        </w:rPr>
-      </w:pPr>
-    </w:p>
-    <w:p>
-      <w:pPr>
-        <w:rPr>
-          <w:sz w:val="28"/>
-          <w:szCs w:val="28"/>
-        </w:rPr>
-      </w:pPr>
-    </w:p>
-    <w:p>
-      <w:pPr>
-        <w:rPr>
-          <w:sz w:val="28"/>
-          <w:szCs w:val="28"/>
-        </w:rPr>
-      </w:pPr>
-    </w:p>
-    <w:p>
-      <w:pPr>
-        <w:rPr>
-          <w:sz w:val="28"/>
-          <w:szCs w:val="28"/>
-        </w:rPr>
-      </w:pPr>
-    </w:p>
-    <w:p>
-      <w:pPr>
-        <w:rPr>
-          <w:sz w:val="28"/>
-          <w:szCs w:val="28"/>
-        </w:rPr>
-      </w:pPr>
-      <w:r>
-        <w:rPr>
-          <w:rFonts w:hint="eastAsia"/>
-          <w:sz w:val="28"/>
-          <w:szCs w:val="28"/>
-        </w:rPr>
+      <w:r>
+        <w:rPr>
+          <w:rFonts w:hint="eastAsia"/>
+          <w:sz w:val="28"/>
+          <w:szCs w:val="28"/>
+        </w:rPr>
+        <w:t>项目下面只有一个</w:t>
+      </w:r>
+      <w:r>
+        <w:rPr>
+          <w:rFonts w:hint="eastAsia"/>
+          <w:sz w:val="28"/>
+          <w:szCs w:val="28"/>
+        </w:rPr>
+        <w:t>js</w:t>
+      </w:r>
+      <w:r>
+        <w:rPr>
+          <w:rFonts w:hint="eastAsia"/>
+          <w:sz w:val="28"/>
+          <w:szCs w:val="28"/>
+        </w:rPr>
+        <w:t>文件作为入口文件，其他相关文件放在对应的目录下；</w:t>
+      </w:r>
+    </w:p>
+    <w:p>
+      <w:pPr>
+        <w:rPr>
+          <w:sz w:val="28"/>
+          <w:szCs w:val="28"/>
+        </w:rPr>
+      </w:pPr>
+    </w:p>
+    <w:p>
+      <w:pPr>
+        <w:rPr>
+          <w:sz w:val="28"/>
+          <w:szCs w:val="28"/>
+        </w:rPr>
+      </w:pPr>
+    </w:p>
+    <w:p>
+      <w:pPr>
+        <w:pStyle w:val="2"/>
+      </w:pPr>
+      <w:r>
+        <w:rPr>
+          <w:rFonts w:hint="eastAsia"/>
+        </w:rPr>
+        <w:lastRenderedPageBreak/>
         <w:t>学生管理系统：</w:t>
       </w:r>
     </w:p>
@@ -1079,16 +1084,11 @@
     </w:p>
     <w:p>
       <w:pPr>
-        <w:rPr>
-          <w:sz w:val="28"/>
-          <w:szCs w:val="28"/>
-        </w:rPr>
-      </w:pPr>
-      <w:r>
-        <w:rPr>
-          <w:rFonts w:hint="eastAsia"/>
-          <w:sz w:val="28"/>
-          <w:szCs w:val="28"/>
+        <w:pStyle w:val="2"/>
+      </w:pPr>
+      <w:r>
+        <w:rPr>
+          <w:rFonts w:hint="eastAsia"/>
         </w:rPr>
         <w:t>AJAX:</w:t>
       </w:r>
@@ -1422,9 +1422,13 @@
     </w:p>
     <w:p>
       <w:pPr>
-        <w:rPr>
-          <w:sz w:val="28"/>
-          <w:szCs w:val="28"/>
+        <w:shd w:val="clear" w:color="auto" w:fill="1E1E1E"/>
+        <w:spacing w:line="285" w:lineRule="atLeast"/>
+        <w:rPr>
+          <w:rFonts w:ascii="Consolas" w:eastAsia="宋体" w:hAnsi="Consolas" w:cs="Consolas"/>
+          <w:color w:val="D4D4D4"/>
+          <w:kern w:val="0"/>
+          <w:szCs w:val="21"/>
         </w:rPr>
       </w:pPr>
       <w:r>
@@ -1443,20 +1447,2837 @@
         </w:rPr>
         <w:tab/>
       </w:r>
-    </w:p>
-    <w:p>
-      <w:pPr>
-        <w:rPr>
-          <w:sz w:val="28"/>
-          <w:szCs w:val="28"/>
-        </w:rPr>
-      </w:pPr>
-      <w:r>
-        <w:rPr>
-          <w:rFonts w:hint="eastAsia"/>
-          <w:sz w:val="28"/>
-          <w:szCs w:val="28"/>
-        </w:rPr>
+      <w:r>
+        <w:rPr>
+          <w:rFonts w:ascii="Consolas" w:eastAsia="宋体" w:hAnsi="Consolas" w:cs="Consolas"/>
+          <w:color w:val="6A9955"/>
+          <w:kern w:val="0"/>
+          <w:szCs w:val="21"/>
+        </w:rPr>
+        <w:t>//</w:t>
+      </w:r>
+      <w:r>
+        <w:rPr>
+          <w:rFonts w:ascii="Consolas" w:eastAsia="宋体" w:hAnsi="Consolas" w:cs="Consolas"/>
+          <w:color w:val="6A9955"/>
+          <w:kern w:val="0"/>
+          <w:szCs w:val="21"/>
+        </w:rPr>
+        <w:t>实现同步</w:t>
+      </w:r>
+      <w:r>
+        <w:rPr>
+          <w:rFonts w:ascii="Consolas" w:eastAsia="宋体" w:hAnsi="Consolas" w:cs="Consolas"/>
+          <w:color w:val="6A9955"/>
+          <w:kern w:val="0"/>
+          <w:szCs w:val="21"/>
+        </w:rPr>
+        <w:t xml:space="preserve">  </w:t>
+      </w:r>
+      <w:r>
+        <w:rPr>
+          <w:rFonts w:ascii="Consolas" w:eastAsia="宋体" w:hAnsi="Consolas" w:cs="Consolas" w:hint="eastAsia"/>
+          <w:color w:val="6A9955"/>
+          <w:kern w:val="0"/>
+          <w:szCs w:val="21"/>
+        </w:rPr>
+        <w:t>参数</w:t>
+      </w:r>
+      <w:r>
+        <w:rPr>
+          <w:rFonts w:ascii="Consolas" w:eastAsia="宋体" w:hAnsi="Consolas" w:cs="Consolas"/>
+          <w:color w:val="6A9955"/>
+          <w:kern w:val="0"/>
+          <w:szCs w:val="21"/>
+        </w:rPr>
+        <w:t>一</w:t>
+      </w:r>
+      <w:r>
+        <w:rPr>
+          <w:rFonts w:ascii="Consolas" w:eastAsia="宋体" w:hAnsi="Consolas" w:cs="Consolas"/>
+          <w:color w:val="6A9955"/>
+          <w:kern w:val="0"/>
+          <w:szCs w:val="21"/>
+        </w:rPr>
+        <w:t xml:space="preserve">  </w:t>
+      </w:r>
+      <w:r>
+        <w:rPr>
+          <w:rFonts w:ascii="Consolas" w:eastAsia="宋体" w:hAnsi="Consolas" w:cs="Consolas"/>
+          <w:color w:val="6A9955"/>
+          <w:kern w:val="0"/>
+          <w:szCs w:val="21"/>
+        </w:rPr>
+        <w:t>任务：</w:t>
+      </w:r>
+      <w:r>
+        <w:rPr>
+          <w:rFonts w:ascii="Consolas" w:eastAsia="宋体" w:hAnsi="Consolas" w:cs="Consolas"/>
+          <w:color w:val="6A9955"/>
+          <w:kern w:val="0"/>
+          <w:szCs w:val="21"/>
+        </w:rPr>
+        <w:t xml:space="preserve">object   </w:t>
+      </w:r>
+      <w:r>
+        <w:rPr>
+          <w:rFonts w:ascii="Consolas" w:eastAsia="宋体" w:hAnsi="Consolas" w:cs="Consolas" w:hint="eastAsia"/>
+          <w:color w:val="6A9955"/>
+          <w:kern w:val="0"/>
+          <w:szCs w:val="21"/>
+        </w:rPr>
+        <w:t>参数</w:t>
+      </w:r>
+      <w:r>
+        <w:rPr>
+          <w:rFonts w:ascii="Consolas" w:eastAsia="宋体" w:hAnsi="Consolas" w:cs="Consolas"/>
+          <w:color w:val="6A9955"/>
+          <w:kern w:val="0"/>
+          <w:szCs w:val="21"/>
+        </w:rPr>
+        <w:t>二</w:t>
+      </w:r>
+      <w:r>
+        <w:rPr>
+          <w:rFonts w:ascii="Consolas" w:eastAsia="宋体" w:hAnsi="Consolas" w:cs="Consolas"/>
+          <w:color w:val="6A9955"/>
+          <w:kern w:val="0"/>
+          <w:szCs w:val="21"/>
+        </w:rPr>
+        <w:t xml:space="preserve">  </w:t>
+      </w:r>
+      <w:r>
+        <w:rPr>
+          <w:rFonts w:ascii="Consolas" w:eastAsia="宋体" w:hAnsi="Consolas" w:cs="Consolas"/>
+          <w:color w:val="6A9955"/>
+          <w:kern w:val="0"/>
+          <w:szCs w:val="21"/>
+        </w:rPr>
+        <w:t>任务执行完成后的操作：</w:t>
+      </w:r>
+      <w:r>
+        <w:rPr>
+          <w:rFonts w:ascii="Consolas" w:eastAsia="宋体" w:hAnsi="Consolas" w:cs="Consolas"/>
+          <w:color w:val="6A9955"/>
+          <w:kern w:val="0"/>
+          <w:szCs w:val="21"/>
+        </w:rPr>
+        <w:t>fn</w:t>
+      </w:r>
+    </w:p>
+    <w:p>
+      <w:pPr>
+        <w:widowControl/>
+        <w:shd w:val="clear" w:color="auto" w:fill="1E1E1E"/>
+        <w:spacing w:line="285" w:lineRule="atLeast"/>
+        <w:jc w:val="left"/>
+        <w:rPr>
+          <w:rFonts w:ascii="Consolas" w:eastAsia="宋体" w:hAnsi="Consolas" w:cs="Consolas"/>
+          <w:color w:val="D4D4D4"/>
+          <w:kern w:val="0"/>
+          <w:szCs w:val="21"/>
+        </w:rPr>
+      </w:pPr>
+      <w:r>
+        <w:rPr>
+          <w:rFonts w:ascii="Consolas" w:eastAsia="宋体" w:hAnsi="Consolas" w:cs="Consolas"/>
+          <w:color w:val="D4D4D4"/>
+          <w:kern w:val="0"/>
+          <w:szCs w:val="21"/>
+        </w:rPr>
+        <w:t xml:space="preserve">    </w:t>
+      </w:r>
+      <w:r>
+        <w:rPr>
+          <w:rFonts w:ascii="Consolas" w:eastAsia="宋体" w:hAnsi="Consolas" w:cs="Consolas"/>
+          <w:color w:val="9CDCFE"/>
+          <w:kern w:val="0"/>
+          <w:szCs w:val="21"/>
+        </w:rPr>
+        <w:t>async</w:t>
+      </w:r>
+      <w:r>
+        <w:rPr>
+          <w:rFonts w:ascii="Consolas" w:eastAsia="宋体" w:hAnsi="Consolas" w:cs="Consolas"/>
+          <w:color w:val="D4D4D4"/>
+          <w:kern w:val="0"/>
+          <w:szCs w:val="21"/>
+        </w:rPr>
+        <w:t>.</w:t>
+      </w:r>
+      <w:r>
+        <w:rPr>
+          <w:rFonts w:ascii="Consolas" w:eastAsia="宋体" w:hAnsi="Consolas" w:cs="Consolas"/>
+          <w:color w:val="DCDCAA"/>
+          <w:kern w:val="0"/>
+          <w:szCs w:val="21"/>
+        </w:rPr>
+        <w:t>series</w:t>
+      </w:r>
+      <w:r>
+        <w:rPr>
+          <w:rFonts w:ascii="Consolas" w:eastAsia="宋体" w:hAnsi="Consolas" w:cs="Consolas"/>
+          <w:color w:val="D4D4D4"/>
+          <w:kern w:val="0"/>
+          <w:szCs w:val="21"/>
+        </w:rPr>
+        <w:t>({</w:t>
+      </w:r>
+    </w:p>
+    <w:p>
+      <w:pPr>
+        <w:widowControl/>
+        <w:shd w:val="clear" w:color="auto" w:fill="1E1E1E"/>
+        <w:spacing w:line="285" w:lineRule="atLeast"/>
+        <w:jc w:val="left"/>
+        <w:rPr>
+          <w:rFonts w:ascii="Consolas" w:eastAsia="宋体" w:hAnsi="Consolas" w:cs="Consolas"/>
+          <w:color w:val="D4D4D4"/>
+          <w:kern w:val="0"/>
+          <w:szCs w:val="21"/>
+        </w:rPr>
+      </w:pPr>
+      <w:r>
+        <w:rPr>
+          <w:rFonts w:ascii="Consolas" w:eastAsia="宋体" w:hAnsi="Consolas" w:cs="Consolas"/>
+          <w:color w:val="D4D4D4"/>
+          <w:kern w:val="0"/>
+          <w:szCs w:val="21"/>
+        </w:rPr>
+        <w:t xml:space="preserve">        </w:t>
+      </w:r>
+      <w:r>
+        <w:rPr>
+          <w:rFonts w:ascii="Consolas" w:eastAsia="宋体" w:hAnsi="Consolas" w:cs="Consolas"/>
+          <w:color w:val="DCDCAA"/>
+          <w:kern w:val="0"/>
+          <w:szCs w:val="21"/>
+        </w:rPr>
+        <w:t>work2000</w:t>
+      </w:r>
+      <w:r>
+        <w:rPr>
+          <w:rFonts w:ascii="Consolas" w:eastAsia="宋体" w:hAnsi="Consolas" w:cs="Consolas"/>
+          <w:color w:val="9CDCFE"/>
+          <w:kern w:val="0"/>
+          <w:szCs w:val="21"/>
+        </w:rPr>
+        <w:t>:</w:t>
+      </w:r>
+      <w:r>
+        <w:rPr>
+          <w:rFonts w:ascii="Consolas" w:eastAsia="宋体" w:hAnsi="Consolas" w:cs="Consolas"/>
+          <w:color w:val="D4D4D4"/>
+          <w:kern w:val="0"/>
+          <w:szCs w:val="21"/>
+        </w:rPr>
+        <w:t xml:space="preserve"> </w:t>
+      </w:r>
+      <w:r>
+        <w:rPr>
+          <w:rFonts w:ascii="Consolas" w:eastAsia="宋体" w:hAnsi="Consolas" w:cs="Consolas"/>
+          <w:color w:val="569CD6"/>
+          <w:kern w:val="0"/>
+          <w:szCs w:val="21"/>
+        </w:rPr>
+        <w:t>function</w:t>
+      </w:r>
+      <w:r>
+        <w:rPr>
+          <w:rFonts w:ascii="Consolas" w:eastAsia="宋体" w:hAnsi="Consolas" w:cs="Consolas"/>
+          <w:color w:val="D4D4D4"/>
+          <w:kern w:val="0"/>
+          <w:szCs w:val="21"/>
+        </w:rPr>
+        <w:t xml:space="preserve"> (</w:t>
+      </w:r>
+      <w:r>
+        <w:rPr>
+          <w:rFonts w:ascii="Consolas" w:eastAsia="宋体" w:hAnsi="Consolas" w:cs="Consolas"/>
+          <w:color w:val="9CDCFE"/>
+          <w:kern w:val="0"/>
+          <w:szCs w:val="21"/>
+        </w:rPr>
+        <w:t>callback</w:t>
+      </w:r>
+      <w:r>
+        <w:rPr>
+          <w:rFonts w:ascii="Consolas" w:eastAsia="宋体" w:hAnsi="Consolas" w:cs="Consolas"/>
+          <w:color w:val="D4D4D4"/>
+          <w:kern w:val="0"/>
+          <w:szCs w:val="21"/>
+        </w:rPr>
+        <w:t>) {</w:t>
+      </w:r>
+    </w:p>
+    <w:p>
+      <w:pPr>
+        <w:widowControl/>
+        <w:shd w:val="clear" w:color="auto" w:fill="1E1E1E"/>
+        <w:spacing w:line="285" w:lineRule="atLeast"/>
+        <w:jc w:val="left"/>
+        <w:rPr>
+          <w:rFonts w:ascii="Consolas" w:eastAsia="宋体" w:hAnsi="Consolas" w:cs="Consolas"/>
+          <w:color w:val="D4D4D4"/>
+          <w:kern w:val="0"/>
+          <w:szCs w:val="21"/>
+        </w:rPr>
+      </w:pPr>
+      <w:r>
+        <w:rPr>
+          <w:rFonts w:ascii="Consolas" w:eastAsia="宋体" w:hAnsi="Consolas" w:cs="Consolas"/>
+          <w:color w:val="D4D4D4"/>
+          <w:kern w:val="0"/>
+          <w:szCs w:val="21"/>
+        </w:rPr>
+        <w:t xml:space="preserve">            </w:t>
+      </w:r>
+      <w:r>
+        <w:rPr>
+          <w:rFonts w:ascii="Consolas" w:eastAsia="宋体" w:hAnsi="Consolas" w:cs="Consolas"/>
+          <w:color w:val="9CDCFE"/>
+          <w:kern w:val="0"/>
+          <w:szCs w:val="21"/>
+        </w:rPr>
+        <w:t>fs</w:t>
+      </w:r>
+      <w:r>
+        <w:rPr>
+          <w:rFonts w:ascii="Consolas" w:eastAsia="宋体" w:hAnsi="Consolas" w:cs="Consolas"/>
+          <w:color w:val="D4D4D4"/>
+          <w:kern w:val="0"/>
+          <w:szCs w:val="21"/>
+        </w:rPr>
+        <w:t>.</w:t>
+      </w:r>
+      <w:r>
+        <w:rPr>
+          <w:rFonts w:ascii="Consolas" w:eastAsia="宋体" w:hAnsi="Consolas" w:cs="Consolas"/>
+          <w:color w:val="DCDCAA"/>
+          <w:kern w:val="0"/>
+          <w:szCs w:val="21"/>
+        </w:rPr>
+        <w:t>readFile</w:t>
+      </w:r>
+      <w:r>
+        <w:rPr>
+          <w:rFonts w:ascii="Consolas" w:eastAsia="宋体" w:hAnsi="Consolas" w:cs="Consolas"/>
+          <w:color w:val="D4D4D4"/>
+          <w:kern w:val="0"/>
+          <w:szCs w:val="21"/>
+        </w:rPr>
+        <w:t>(</w:t>
+      </w:r>
+      <w:r>
+        <w:rPr>
+          <w:rFonts w:ascii="Consolas" w:eastAsia="宋体" w:hAnsi="Consolas" w:cs="Consolas"/>
+          <w:color w:val="CE9178"/>
+          <w:kern w:val="0"/>
+          <w:szCs w:val="21"/>
+        </w:rPr>
+        <w:t>'./a.txt'</w:t>
+      </w:r>
+      <w:r>
+        <w:rPr>
+          <w:rFonts w:ascii="Consolas" w:eastAsia="宋体" w:hAnsi="Consolas" w:cs="Consolas"/>
+          <w:color w:val="D4D4D4"/>
+          <w:kern w:val="0"/>
+          <w:szCs w:val="21"/>
+        </w:rPr>
+        <w:t>, (</w:t>
+      </w:r>
+      <w:r>
+        <w:rPr>
+          <w:rFonts w:ascii="Consolas" w:eastAsia="宋体" w:hAnsi="Consolas" w:cs="Consolas"/>
+          <w:color w:val="9CDCFE"/>
+          <w:kern w:val="0"/>
+          <w:szCs w:val="21"/>
+        </w:rPr>
+        <w:t>err</w:t>
+      </w:r>
+      <w:r>
+        <w:rPr>
+          <w:rFonts w:ascii="Consolas" w:eastAsia="宋体" w:hAnsi="Consolas" w:cs="Consolas"/>
+          <w:color w:val="D4D4D4"/>
+          <w:kern w:val="0"/>
+          <w:szCs w:val="21"/>
+        </w:rPr>
+        <w:t xml:space="preserve">, </w:t>
+      </w:r>
+      <w:r>
+        <w:rPr>
+          <w:rFonts w:ascii="Consolas" w:eastAsia="宋体" w:hAnsi="Consolas" w:cs="Consolas"/>
+          <w:color w:val="9CDCFE"/>
+          <w:kern w:val="0"/>
+          <w:szCs w:val="21"/>
+        </w:rPr>
+        <w:t>str</w:t>
+      </w:r>
+      <w:r>
+        <w:rPr>
+          <w:rFonts w:ascii="Consolas" w:eastAsia="宋体" w:hAnsi="Consolas" w:cs="Consolas"/>
+          <w:color w:val="D4D4D4"/>
+          <w:kern w:val="0"/>
+          <w:szCs w:val="21"/>
+        </w:rPr>
+        <w:t xml:space="preserve">) </w:t>
+      </w:r>
+      <w:r>
+        <w:rPr>
+          <w:rFonts w:ascii="Consolas" w:eastAsia="宋体" w:hAnsi="Consolas" w:cs="Consolas"/>
+          <w:color w:val="569CD6"/>
+          <w:kern w:val="0"/>
+          <w:szCs w:val="21"/>
+        </w:rPr>
+        <w:t>=&gt;</w:t>
+      </w:r>
+      <w:r>
+        <w:rPr>
+          <w:rFonts w:ascii="Consolas" w:eastAsia="宋体" w:hAnsi="Consolas" w:cs="Consolas"/>
+          <w:color w:val="D4D4D4"/>
+          <w:kern w:val="0"/>
+          <w:szCs w:val="21"/>
+        </w:rPr>
+        <w:t xml:space="preserve"> {</w:t>
+      </w:r>
+    </w:p>
+    <w:p>
+      <w:pPr>
+        <w:widowControl/>
+        <w:shd w:val="clear" w:color="auto" w:fill="1E1E1E"/>
+        <w:spacing w:line="285" w:lineRule="atLeast"/>
+        <w:jc w:val="left"/>
+        <w:rPr>
+          <w:rFonts w:ascii="Consolas" w:eastAsia="宋体" w:hAnsi="Consolas" w:cs="Consolas"/>
+          <w:color w:val="D4D4D4"/>
+          <w:kern w:val="0"/>
+          <w:szCs w:val="21"/>
+        </w:rPr>
+      </w:pPr>
+      <w:r>
+        <w:rPr>
+          <w:rFonts w:ascii="Consolas" w:eastAsia="宋体" w:hAnsi="Consolas" w:cs="Consolas"/>
+          <w:color w:val="D4D4D4"/>
+          <w:kern w:val="0"/>
+          <w:szCs w:val="21"/>
+        </w:rPr>
+        <w:t xml:space="preserve">                </w:t>
+      </w:r>
+      <w:r>
+        <w:rPr>
+          <w:rFonts w:ascii="Consolas" w:eastAsia="宋体" w:hAnsi="Consolas" w:cs="Consolas"/>
+          <w:color w:val="6A9955"/>
+          <w:kern w:val="0"/>
+          <w:szCs w:val="21"/>
+        </w:rPr>
+        <w:t>//</w:t>
+      </w:r>
+      <w:r>
+        <w:rPr>
+          <w:rFonts w:ascii="Consolas" w:eastAsia="宋体" w:hAnsi="Consolas" w:cs="Consolas"/>
+          <w:color w:val="6A9955"/>
+          <w:kern w:val="0"/>
+          <w:szCs w:val="21"/>
+        </w:rPr>
+        <w:t>结构性要求：任务函数必须有一回调函数</w:t>
+      </w:r>
+      <w:r>
+        <w:rPr>
+          <w:rFonts w:ascii="Consolas" w:eastAsia="宋体" w:hAnsi="Consolas" w:cs="Consolas"/>
+          <w:color w:val="6A9955"/>
+          <w:kern w:val="0"/>
+          <w:szCs w:val="21"/>
+        </w:rPr>
+        <w:t xml:space="preserve">  </w:t>
+      </w:r>
+      <w:r>
+        <w:rPr>
+          <w:rFonts w:ascii="Consolas" w:eastAsia="宋体" w:hAnsi="Consolas" w:cs="Consolas"/>
+          <w:color w:val="6A9955"/>
+          <w:kern w:val="0"/>
+          <w:szCs w:val="21"/>
+        </w:rPr>
+        <w:t>如果没有</w:t>
+      </w:r>
+      <w:r>
+        <w:rPr>
+          <w:rFonts w:ascii="Consolas" w:eastAsia="宋体" w:hAnsi="Consolas" w:cs="Consolas"/>
+          <w:color w:val="6A9955"/>
+          <w:kern w:val="0"/>
+          <w:szCs w:val="21"/>
+        </w:rPr>
+        <w:t xml:space="preserve">callback  </w:t>
+      </w:r>
+      <w:r>
+        <w:rPr>
+          <w:rFonts w:ascii="Consolas" w:eastAsia="宋体" w:hAnsi="Consolas" w:cs="Consolas"/>
+          <w:color w:val="6A9955"/>
+          <w:kern w:val="0"/>
+          <w:szCs w:val="21"/>
+        </w:rPr>
+        <w:t>任务不会接着向下执行</w:t>
+      </w:r>
+    </w:p>
+    <w:p>
+      <w:pPr>
+        <w:widowControl/>
+        <w:shd w:val="clear" w:color="auto" w:fill="1E1E1E"/>
+        <w:spacing w:line="285" w:lineRule="atLeast"/>
+        <w:jc w:val="left"/>
+        <w:rPr>
+          <w:rFonts w:ascii="Consolas" w:eastAsia="宋体" w:hAnsi="Consolas" w:cs="Consolas"/>
+          <w:color w:val="D4D4D4"/>
+          <w:kern w:val="0"/>
+          <w:szCs w:val="21"/>
+        </w:rPr>
+      </w:pPr>
+      <w:r>
+        <w:rPr>
+          <w:rFonts w:ascii="Consolas" w:eastAsia="宋体" w:hAnsi="Consolas" w:cs="Consolas"/>
+          <w:color w:val="D4D4D4"/>
+          <w:kern w:val="0"/>
+          <w:szCs w:val="21"/>
+        </w:rPr>
+        <w:t xml:space="preserve">                </w:t>
+      </w:r>
+      <w:r>
+        <w:rPr>
+          <w:rFonts w:ascii="Consolas" w:eastAsia="宋体" w:hAnsi="Consolas" w:cs="Consolas"/>
+          <w:color w:val="DCDCAA"/>
+          <w:kern w:val="0"/>
+          <w:szCs w:val="21"/>
+        </w:rPr>
+        <w:t>callback</w:t>
+      </w:r>
+      <w:r>
+        <w:rPr>
+          <w:rFonts w:ascii="Consolas" w:eastAsia="宋体" w:hAnsi="Consolas" w:cs="Consolas"/>
+          <w:color w:val="D4D4D4"/>
+          <w:kern w:val="0"/>
+          <w:szCs w:val="21"/>
+        </w:rPr>
+        <w:t>(</w:t>
+      </w:r>
+      <w:r>
+        <w:rPr>
+          <w:rFonts w:ascii="Consolas" w:eastAsia="宋体" w:hAnsi="Consolas" w:cs="Consolas"/>
+          <w:color w:val="569CD6"/>
+          <w:kern w:val="0"/>
+          <w:szCs w:val="21"/>
+        </w:rPr>
+        <w:t>null</w:t>
+      </w:r>
+      <w:r>
+        <w:rPr>
+          <w:rFonts w:ascii="Consolas" w:eastAsia="宋体" w:hAnsi="Consolas" w:cs="Consolas"/>
+          <w:color w:val="D4D4D4"/>
+          <w:kern w:val="0"/>
+          <w:szCs w:val="21"/>
+        </w:rPr>
+        <w:t xml:space="preserve">, </w:t>
+      </w:r>
+      <w:r>
+        <w:rPr>
+          <w:rFonts w:ascii="Consolas" w:eastAsia="宋体" w:hAnsi="Consolas" w:cs="Consolas"/>
+          <w:color w:val="9CDCFE"/>
+          <w:kern w:val="0"/>
+          <w:szCs w:val="21"/>
+        </w:rPr>
+        <w:t>str</w:t>
+      </w:r>
+      <w:r>
+        <w:rPr>
+          <w:rFonts w:ascii="Consolas" w:eastAsia="宋体" w:hAnsi="Consolas" w:cs="Consolas"/>
+          <w:color w:val="D4D4D4"/>
+          <w:kern w:val="0"/>
+          <w:szCs w:val="21"/>
+        </w:rPr>
+        <w:t>.</w:t>
+      </w:r>
+      <w:r>
+        <w:rPr>
+          <w:rFonts w:ascii="Consolas" w:eastAsia="宋体" w:hAnsi="Consolas" w:cs="Consolas"/>
+          <w:color w:val="DCDCAA"/>
+          <w:kern w:val="0"/>
+          <w:szCs w:val="21"/>
+        </w:rPr>
+        <w:t>toString</w:t>
+      </w:r>
+      <w:r>
+        <w:rPr>
+          <w:rFonts w:ascii="Consolas" w:eastAsia="宋体" w:hAnsi="Consolas" w:cs="Consolas"/>
+          <w:color w:val="D4D4D4"/>
+          <w:kern w:val="0"/>
+          <w:szCs w:val="21"/>
+        </w:rPr>
+        <w:t>());</w:t>
+      </w:r>
+    </w:p>
+    <w:p>
+      <w:pPr>
+        <w:widowControl/>
+        <w:shd w:val="clear" w:color="auto" w:fill="1E1E1E"/>
+        <w:spacing w:line="285" w:lineRule="atLeast"/>
+        <w:jc w:val="left"/>
+        <w:rPr>
+          <w:rFonts w:ascii="Consolas" w:eastAsia="宋体" w:hAnsi="Consolas" w:cs="Consolas"/>
+          <w:color w:val="D4D4D4"/>
+          <w:kern w:val="0"/>
+          <w:szCs w:val="21"/>
+        </w:rPr>
+      </w:pPr>
+      <w:r>
+        <w:rPr>
+          <w:rFonts w:ascii="Consolas" w:eastAsia="宋体" w:hAnsi="Consolas" w:cs="Consolas"/>
+          <w:color w:val="D4D4D4"/>
+          <w:kern w:val="0"/>
+          <w:szCs w:val="21"/>
+        </w:rPr>
+        <w:t xml:space="preserve">            });</w:t>
+      </w:r>
+    </w:p>
+    <w:p>
+      <w:pPr>
+        <w:widowControl/>
+        <w:shd w:val="clear" w:color="auto" w:fill="1E1E1E"/>
+        <w:spacing w:line="285" w:lineRule="atLeast"/>
+        <w:jc w:val="left"/>
+        <w:rPr>
+          <w:rFonts w:ascii="Consolas" w:eastAsia="宋体" w:hAnsi="Consolas" w:cs="Consolas"/>
+          <w:color w:val="D4D4D4"/>
+          <w:kern w:val="0"/>
+          <w:szCs w:val="21"/>
+        </w:rPr>
+      </w:pPr>
+      <w:r>
+        <w:rPr>
+          <w:rFonts w:ascii="Consolas" w:eastAsia="宋体" w:hAnsi="Consolas" w:cs="Consolas"/>
+          <w:color w:val="D4D4D4"/>
+          <w:kern w:val="0"/>
+          <w:szCs w:val="21"/>
+        </w:rPr>
+        <w:t xml:space="preserve">        },</w:t>
+      </w:r>
+    </w:p>
+    <w:p>
+      <w:pPr>
+        <w:widowControl/>
+        <w:shd w:val="clear" w:color="auto" w:fill="1E1E1E"/>
+        <w:spacing w:line="285" w:lineRule="atLeast"/>
+        <w:jc w:val="left"/>
+        <w:rPr>
+          <w:rFonts w:ascii="Consolas" w:eastAsia="宋体" w:hAnsi="Consolas" w:cs="Consolas"/>
+          <w:color w:val="D4D4D4"/>
+          <w:kern w:val="0"/>
+          <w:szCs w:val="21"/>
+        </w:rPr>
+      </w:pPr>
+      <w:r>
+        <w:rPr>
+          <w:rFonts w:ascii="Consolas" w:eastAsia="宋体" w:hAnsi="Consolas" w:cs="Consolas"/>
+          <w:color w:val="D4D4D4"/>
+          <w:kern w:val="0"/>
+          <w:szCs w:val="21"/>
+        </w:rPr>
+        <w:t xml:space="preserve">        </w:t>
+      </w:r>
+      <w:r>
+        <w:rPr>
+          <w:rFonts w:ascii="Consolas" w:eastAsia="宋体" w:hAnsi="Consolas" w:cs="Consolas"/>
+          <w:color w:val="DCDCAA"/>
+          <w:kern w:val="0"/>
+          <w:szCs w:val="21"/>
+        </w:rPr>
+        <w:t>work2</w:t>
+      </w:r>
+      <w:r>
+        <w:rPr>
+          <w:rFonts w:ascii="Consolas" w:eastAsia="宋体" w:hAnsi="Consolas" w:cs="Consolas"/>
+          <w:color w:val="9CDCFE"/>
+          <w:kern w:val="0"/>
+          <w:szCs w:val="21"/>
+        </w:rPr>
+        <w:t>:</w:t>
+      </w:r>
+      <w:r>
+        <w:rPr>
+          <w:rFonts w:ascii="Consolas" w:eastAsia="宋体" w:hAnsi="Consolas" w:cs="Consolas"/>
+          <w:color w:val="D4D4D4"/>
+          <w:kern w:val="0"/>
+          <w:szCs w:val="21"/>
+        </w:rPr>
+        <w:t xml:space="preserve"> </w:t>
+      </w:r>
+      <w:r>
+        <w:rPr>
+          <w:rFonts w:ascii="Consolas" w:eastAsia="宋体" w:hAnsi="Consolas" w:cs="Consolas"/>
+          <w:color w:val="569CD6"/>
+          <w:kern w:val="0"/>
+          <w:szCs w:val="21"/>
+        </w:rPr>
+        <w:t>function</w:t>
+      </w:r>
+      <w:r>
+        <w:rPr>
+          <w:rFonts w:ascii="Consolas" w:eastAsia="宋体" w:hAnsi="Consolas" w:cs="Consolas"/>
+          <w:color w:val="D4D4D4"/>
+          <w:kern w:val="0"/>
+          <w:szCs w:val="21"/>
+        </w:rPr>
+        <w:t xml:space="preserve"> (</w:t>
+      </w:r>
+      <w:r>
+        <w:rPr>
+          <w:rFonts w:ascii="Consolas" w:eastAsia="宋体" w:hAnsi="Consolas" w:cs="Consolas"/>
+          <w:color w:val="9CDCFE"/>
+          <w:kern w:val="0"/>
+          <w:szCs w:val="21"/>
+        </w:rPr>
+        <w:t>cb</w:t>
+      </w:r>
+      <w:r>
+        <w:rPr>
+          <w:rFonts w:ascii="Consolas" w:eastAsia="宋体" w:hAnsi="Consolas" w:cs="Consolas"/>
+          <w:color w:val="D4D4D4"/>
+          <w:kern w:val="0"/>
+          <w:szCs w:val="21"/>
+        </w:rPr>
+        <w:t>) {</w:t>
+      </w:r>
+    </w:p>
+    <w:p>
+      <w:pPr>
+        <w:widowControl/>
+        <w:shd w:val="clear" w:color="auto" w:fill="1E1E1E"/>
+        <w:spacing w:line="285" w:lineRule="atLeast"/>
+        <w:jc w:val="left"/>
+        <w:rPr>
+          <w:rFonts w:ascii="Consolas" w:eastAsia="宋体" w:hAnsi="Consolas" w:cs="Consolas"/>
+          <w:color w:val="D4D4D4"/>
+          <w:kern w:val="0"/>
+          <w:szCs w:val="21"/>
+        </w:rPr>
+      </w:pPr>
+      <w:r>
+        <w:rPr>
+          <w:rFonts w:ascii="Consolas" w:eastAsia="宋体" w:hAnsi="Consolas" w:cs="Consolas"/>
+          <w:color w:val="D4D4D4"/>
+          <w:kern w:val="0"/>
+          <w:szCs w:val="21"/>
+        </w:rPr>
+        <w:t xml:space="preserve">            </w:t>
+      </w:r>
+      <w:r>
+        <w:rPr>
+          <w:rFonts w:ascii="Consolas" w:eastAsia="宋体" w:hAnsi="Consolas" w:cs="Consolas"/>
+          <w:color w:val="9CDCFE"/>
+          <w:kern w:val="0"/>
+          <w:szCs w:val="21"/>
+        </w:rPr>
+        <w:t>fs</w:t>
+      </w:r>
+      <w:r>
+        <w:rPr>
+          <w:rFonts w:ascii="Consolas" w:eastAsia="宋体" w:hAnsi="Consolas" w:cs="Consolas"/>
+          <w:color w:val="D4D4D4"/>
+          <w:kern w:val="0"/>
+          <w:szCs w:val="21"/>
+        </w:rPr>
+        <w:t>.</w:t>
+      </w:r>
+      <w:r>
+        <w:rPr>
+          <w:rFonts w:ascii="Consolas" w:eastAsia="宋体" w:hAnsi="Consolas" w:cs="Consolas"/>
+          <w:color w:val="DCDCAA"/>
+          <w:kern w:val="0"/>
+          <w:szCs w:val="21"/>
+        </w:rPr>
+        <w:t>readFile</w:t>
+      </w:r>
+      <w:r>
+        <w:rPr>
+          <w:rFonts w:ascii="Consolas" w:eastAsia="宋体" w:hAnsi="Consolas" w:cs="Consolas"/>
+          <w:color w:val="D4D4D4"/>
+          <w:kern w:val="0"/>
+          <w:szCs w:val="21"/>
+        </w:rPr>
+        <w:t>(</w:t>
+      </w:r>
+      <w:r>
+        <w:rPr>
+          <w:rFonts w:ascii="Consolas" w:eastAsia="宋体" w:hAnsi="Consolas" w:cs="Consolas"/>
+          <w:color w:val="CE9178"/>
+          <w:kern w:val="0"/>
+          <w:szCs w:val="21"/>
+        </w:rPr>
+        <w:t>'./b.txt'</w:t>
+      </w:r>
+      <w:r>
+        <w:rPr>
+          <w:rFonts w:ascii="Consolas" w:eastAsia="宋体" w:hAnsi="Consolas" w:cs="Consolas"/>
+          <w:color w:val="D4D4D4"/>
+          <w:kern w:val="0"/>
+          <w:szCs w:val="21"/>
+        </w:rPr>
+        <w:t>, (</w:t>
+      </w:r>
+      <w:r>
+        <w:rPr>
+          <w:rFonts w:ascii="Consolas" w:eastAsia="宋体" w:hAnsi="Consolas" w:cs="Consolas"/>
+          <w:color w:val="9CDCFE"/>
+          <w:kern w:val="0"/>
+          <w:szCs w:val="21"/>
+        </w:rPr>
+        <w:t>err</w:t>
+      </w:r>
+      <w:r>
+        <w:rPr>
+          <w:rFonts w:ascii="Consolas" w:eastAsia="宋体" w:hAnsi="Consolas" w:cs="Consolas"/>
+          <w:color w:val="D4D4D4"/>
+          <w:kern w:val="0"/>
+          <w:szCs w:val="21"/>
+        </w:rPr>
+        <w:t xml:space="preserve">, </w:t>
+      </w:r>
+      <w:r>
+        <w:rPr>
+          <w:rFonts w:ascii="Consolas" w:eastAsia="宋体" w:hAnsi="Consolas" w:cs="Consolas"/>
+          <w:color w:val="9CDCFE"/>
+          <w:kern w:val="0"/>
+          <w:szCs w:val="21"/>
+        </w:rPr>
+        <w:t>str</w:t>
+      </w:r>
+      <w:r>
+        <w:rPr>
+          <w:rFonts w:ascii="Consolas" w:eastAsia="宋体" w:hAnsi="Consolas" w:cs="Consolas"/>
+          <w:color w:val="D4D4D4"/>
+          <w:kern w:val="0"/>
+          <w:szCs w:val="21"/>
+        </w:rPr>
+        <w:t xml:space="preserve">) </w:t>
+      </w:r>
+      <w:r>
+        <w:rPr>
+          <w:rFonts w:ascii="Consolas" w:eastAsia="宋体" w:hAnsi="Consolas" w:cs="Consolas"/>
+          <w:color w:val="569CD6"/>
+          <w:kern w:val="0"/>
+          <w:szCs w:val="21"/>
+        </w:rPr>
+        <w:t>=&gt;</w:t>
+      </w:r>
+      <w:r>
+        <w:rPr>
+          <w:rFonts w:ascii="Consolas" w:eastAsia="宋体" w:hAnsi="Consolas" w:cs="Consolas"/>
+          <w:color w:val="D4D4D4"/>
+          <w:kern w:val="0"/>
+          <w:szCs w:val="21"/>
+        </w:rPr>
+        <w:t xml:space="preserve"> {</w:t>
+      </w:r>
+    </w:p>
+    <w:p>
+      <w:pPr>
+        <w:widowControl/>
+        <w:shd w:val="clear" w:color="auto" w:fill="1E1E1E"/>
+        <w:spacing w:line="285" w:lineRule="atLeast"/>
+        <w:jc w:val="left"/>
+        <w:rPr>
+          <w:rFonts w:ascii="Consolas" w:eastAsia="宋体" w:hAnsi="Consolas" w:cs="Consolas"/>
+          <w:color w:val="D4D4D4"/>
+          <w:kern w:val="0"/>
+          <w:szCs w:val="21"/>
+        </w:rPr>
+      </w:pPr>
+      <w:r>
+        <w:rPr>
+          <w:rFonts w:ascii="Consolas" w:eastAsia="宋体" w:hAnsi="Consolas" w:cs="Consolas"/>
+          <w:color w:val="D4D4D4"/>
+          <w:kern w:val="0"/>
+          <w:szCs w:val="21"/>
+        </w:rPr>
+        <w:t xml:space="preserve">                </w:t>
+      </w:r>
+      <w:r>
+        <w:rPr>
+          <w:rFonts w:ascii="Consolas" w:eastAsia="宋体" w:hAnsi="Consolas" w:cs="Consolas"/>
+          <w:color w:val="DCDCAA"/>
+          <w:kern w:val="0"/>
+          <w:szCs w:val="21"/>
+        </w:rPr>
+        <w:t>cb</w:t>
+      </w:r>
+      <w:r>
+        <w:rPr>
+          <w:rFonts w:ascii="Consolas" w:eastAsia="宋体" w:hAnsi="Consolas" w:cs="Consolas"/>
+          <w:color w:val="D4D4D4"/>
+          <w:kern w:val="0"/>
+          <w:szCs w:val="21"/>
+        </w:rPr>
+        <w:t>(</w:t>
+      </w:r>
+      <w:r>
+        <w:rPr>
+          <w:rFonts w:ascii="Consolas" w:eastAsia="宋体" w:hAnsi="Consolas" w:cs="Consolas"/>
+          <w:color w:val="569CD6"/>
+          <w:kern w:val="0"/>
+          <w:szCs w:val="21"/>
+        </w:rPr>
+        <w:t>null</w:t>
+      </w:r>
+      <w:r>
+        <w:rPr>
+          <w:rFonts w:ascii="Consolas" w:eastAsia="宋体" w:hAnsi="Consolas" w:cs="Consolas"/>
+          <w:color w:val="D4D4D4"/>
+          <w:kern w:val="0"/>
+          <w:szCs w:val="21"/>
+        </w:rPr>
+        <w:t xml:space="preserve">, </w:t>
+      </w:r>
+      <w:r>
+        <w:rPr>
+          <w:rFonts w:ascii="Consolas" w:eastAsia="宋体" w:hAnsi="Consolas" w:cs="Consolas"/>
+          <w:color w:val="CE9178"/>
+          <w:kern w:val="0"/>
+          <w:szCs w:val="21"/>
+        </w:rPr>
+        <w:t>'</w:t>
+      </w:r>
+      <w:r>
+        <w:rPr>
+          <w:rFonts w:ascii="Consolas" w:eastAsia="宋体" w:hAnsi="Consolas" w:cs="Consolas"/>
+          <w:color w:val="CE9178"/>
+          <w:kern w:val="0"/>
+          <w:szCs w:val="21"/>
+        </w:rPr>
+        <w:t>刘桐</w:t>
+      </w:r>
+      <w:r>
+        <w:rPr>
+          <w:rFonts w:ascii="Consolas" w:eastAsia="宋体" w:hAnsi="Consolas" w:cs="Consolas"/>
+          <w:color w:val="CE9178"/>
+          <w:kern w:val="0"/>
+          <w:szCs w:val="21"/>
+        </w:rPr>
+        <w:t>'</w:t>
+      </w:r>
+      <w:r>
+        <w:rPr>
+          <w:rFonts w:ascii="Consolas" w:eastAsia="宋体" w:hAnsi="Consolas" w:cs="Consolas"/>
+          <w:color w:val="D4D4D4"/>
+          <w:kern w:val="0"/>
+          <w:szCs w:val="21"/>
+        </w:rPr>
+        <w:t>);</w:t>
+      </w:r>
+    </w:p>
+    <w:p>
+      <w:pPr>
+        <w:widowControl/>
+        <w:shd w:val="clear" w:color="auto" w:fill="1E1E1E"/>
+        <w:spacing w:line="285" w:lineRule="atLeast"/>
+        <w:jc w:val="left"/>
+        <w:rPr>
+          <w:rFonts w:ascii="Consolas" w:eastAsia="宋体" w:hAnsi="Consolas" w:cs="Consolas"/>
+          <w:color w:val="D4D4D4"/>
+          <w:kern w:val="0"/>
+          <w:szCs w:val="21"/>
+        </w:rPr>
+      </w:pPr>
+      <w:r>
+        <w:rPr>
+          <w:rFonts w:ascii="Consolas" w:eastAsia="宋体" w:hAnsi="Consolas" w:cs="Consolas"/>
+          <w:color w:val="D4D4D4"/>
+          <w:kern w:val="0"/>
+          <w:szCs w:val="21"/>
+        </w:rPr>
+        <w:t xml:space="preserve">            });</w:t>
+      </w:r>
+    </w:p>
+    <w:p>
+      <w:pPr>
+        <w:widowControl/>
+        <w:shd w:val="clear" w:color="auto" w:fill="1E1E1E"/>
+        <w:spacing w:line="285" w:lineRule="atLeast"/>
+        <w:jc w:val="left"/>
+        <w:rPr>
+          <w:rFonts w:ascii="Consolas" w:eastAsia="宋体" w:hAnsi="Consolas" w:cs="Consolas"/>
+          <w:color w:val="D4D4D4"/>
+          <w:kern w:val="0"/>
+          <w:szCs w:val="21"/>
+        </w:rPr>
+      </w:pPr>
+      <w:r>
+        <w:rPr>
+          <w:rFonts w:ascii="Consolas" w:eastAsia="宋体" w:hAnsi="Consolas" w:cs="Consolas"/>
+          <w:color w:val="D4D4D4"/>
+          <w:kern w:val="0"/>
+          <w:szCs w:val="21"/>
+        </w:rPr>
+        <w:t xml:space="preserve">        },</w:t>
+      </w:r>
+    </w:p>
+    <w:p>
+      <w:pPr>
+        <w:widowControl/>
+        <w:shd w:val="clear" w:color="auto" w:fill="1E1E1E"/>
+        <w:spacing w:line="285" w:lineRule="atLeast"/>
+        <w:jc w:val="left"/>
+        <w:rPr>
+          <w:rFonts w:ascii="Consolas" w:eastAsia="宋体" w:hAnsi="Consolas" w:cs="Consolas"/>
+          <w:color w:val="D4D4D4"/>
+          <w:kern w:val="0"/>
+          <w:szCs w:val="21"/>
+        </w:rPr>
+      </w:pPr>
+      <w:r>
+        <w:rPr>
+          <w:rFonts w:ascii="Consolas" w:eastAsia="宋体" w:hAnsi="Consolas" w:cs="Consolas"/>
+          <w:color w:val="D4D4D4"/>
+          <w:kern w:val="0"/>
+          <w:szCs w:val="21"/>
+        </w:rPr>
+        <w:t xml:space="preserve">        </w:t>
+      </w:r>
+      <w:r>
+        <w:rPr>
+          <w:rFonts w:ascii="Consolas" w:eastAsia="宋体" w:hAnsi="Consolas" w:cs="Consolas"/>
+          <w:color w:val="DCDCAA"/>
+          <w:kern w:val="0"/>
+          <w:szCs w:val="21"/>
+        </w:rPr>
+        <w:t>work3</w:t>
+      </w:r>
+      <w:r>
+        <w:rPr>
+          <w:rFonts w:ascii="Consolas" w:eastAsia="宋体" w:hAnsi="Consolas" w:cs="Consolas"/>
+          <w:color w:val="9CDCFE"/>
+          <w:kern w:val="0"/>
+          <w:szCs w:val="21"/>
+        </w:rPr>
+        <w:t>:</w:t>
+      </w:r>
+      <w:r>
+        <w:rPr>
+          <w:rFonts w:ascii="Consolas" w:eastAsia="宋体" w:hAnsi="Consolas" w:cs="Consolas"/>
+          <w:color w:val="D4D4D4"/>
+          <w:kern w:val="0"/>
+          <w:szCs w:val="21"/>
+        </w:rPr>
+        <w:t xml:space="preserve"> </w:t>
+      </w:r>
+      <w:r>
+        <w:rPr>
+          <w:rFonts w:ascii="Consolas" w:eastAsia="宋体" w:hAnsi="Consolas" w:cs="Consolas"/>
+          <w:color w:val="569CD6"/>
+          <w:kern w:val="0"/>
+          <w:szCs w:val="21"/>
+        </w:rPr>
+        <w:t>function</w:t>
+      </w:r>
+      <w:r>
+        <w:rPr>
+          <w:rFonts w:ascii="Consolas" w:eastAsia="宋体" w:hAnsi="Consolas" w:cs="Consolas"/>
+          <w:color w:val="D4D4D4"/>
+          <w:kern w:val="0"/>
+          <w:szCs w:val="21"/>
+        </w:rPr>
+        <w:t xml:space="preserve"> (</w:t>
+      </w:r>
+      <w:r>
+        <w:rPr>
+          <w:rFonts w:ascii="Consolas" w:eastAsia="宋体" w:hAnsi="Consolas" w:cs="Consolas"/>
+          <w:color w:val="9CDCFE"/>
+          <w:kern w:val="0"/>
+          <w:szCs w:val="21"/>
+        </w:rPr>
+        <w:t>cb</w:t>
+      </w:r>
+      <w:r>
+        <w:rPr>
+          <w:rFonts w:ascii="Consolas" w:eastAsia="宋体" w:hAnsi="Consolas" w:cs="Consolas"/>
+          <w:color w:val="D4D4D4"/>
+          <w:kern w:val="0"/>
+          <w:szCs w:val="21"/>
+        </w:rPr>
+        <w:t>) {</w:t>
+      </w:r>
+    </w:p>
+    <w:p>
+      <w:pPr>
+        <w:widowControl/>
+        <w:shd w:val="clear" w:color="auto" w:fill="1E1E1E"/>
+        <w:spacing w:line="285" w:lineRule="atLeast"/>
+        <w:jc w:val="left"/>
+        <w:rPr>
+          <w:rFonts w:ascii="Consolas" w:eastAsia="宋体" w:hAnsi="Consolas" w:cs="Consolas"/>
+          <w:color w:val="D4D4D4"/>
+          <w:kern w:val="0"/>
+          <w:szCs w:val="21"/>
+        </w:rPr>
+      </w:pPr>
+      <w:r>
+        <w:rPr>
+          <w:rFonts w:ascii="Consolas" w:eastAsia="宋体" w:hAnsi="Consolas" w:cs="Consolas"/>
+          <w:color w:val="D4D4D4"/>
+          <w:kern w:val="0"/>
+          <w:szCs w:val="21"/>
+        </w:rPr>
+        <w:t xml:space="preserve">            </w:t>
+      </w:r>
+      <w:r>
+        <w:rPr>
+          <w:rFonts w:ascii="Consolas" w:eastAsia="宋体" w:hAnsi="Consolas" w:cs="Consolas"/>
+          <w:color w:val="9CDCFE"/>
+          <w:kern w:val="0"/>
+          <w:szCs w:val="21"/>
+        </w:rPr>
+        <w:t>fs</w:t>
+      </w:r>
+      <w:r>
+        <w:rPr>
+          <w:rFonts w:ascii="Consolas" w:eastAsia="宋体" w:hAnsi="Consolas" w:cs="Consolas"/>
+          <w:color w:val="D4D4D4"/>
+          <w:kern w:val="0"/>
+          <w:szCs w:val="21"/>
+        </w:rPr>
+        <w:t>.</w:t>
+      </w:r>
+      <w:r>
+        <w:rPr>
+          <w:rFonts w:ascii="Consolas" w:eastAsia="宋体" w:hAnsi="Consolas" w:cs="Consolas"/>
+          <w:color w:val="DCDCAA"/>
+          <w:kern w:val="0"/>
+          <w:szCs w:val="21"/>
+        </w:rPr>
+        <w:t>readFile</w:t>
+      </w:r>
+      <w:r>
+        <w:rPr>
+          <w:rFonts w:ascii="Consolas" w:eastAsia="宋体" w:hAnsi="Consolas" w:cs="Consolas"/>
+          <w:color w:val="D4D4D4"/>
+          <w:kern w:val="0"/>
+          <w:szCs w:val="21"/>
+        </w:rPr>
+        <w:t>(</w:t>
+      </w:r>
+      <w:r>
+        <w:rPr>
+          <w:rFonts w:ascii="Consolas" w:eastAsia="宋体" w:hAnsi="Consolas" w:cs="Consolas"/>
+          <w:color w:val="CE9178"/>
+          <w:kern w:val="0"/>
+          <w:szCs w:val="21"/>
+        </w:rPr>
+        <w:t>'./c.txt'</w:t>
+      </w:r>
+      <w:r>
+        <w:rPr>
+          <w:rFonts w:ascii="Consolas" w:eastAsia="宋体" w:hAnsi="Consolas" w:cs="Consolas"/>
+          <w:color w:val="D4D4D4"/>
+          <w:kern w:val="0"/>
+          <w:szCs w:val="21"/>
+        </w:rPr>
+        <w:t>, (</w:t>
+      </w:r>
+      <w:r>
+        <w:rPr>
+          <w:rFonts w:ascii="Consolas" w:eastAsia="宋体" w:hAnsi="Consolas" w:cs="Consolas"/>
+          <w:color w:val="9CDCFE"/>
+          <w:kern w:val="0"/>
+          <w:szCs w:val="21"/>
+        </w:rPr>
+        <w:t>err</w:t>
+      </w:r>
+      <w:r>
+        <w:rPr>
+          <w:rFonts w:ascii="Consolas" w:eastAsia="宋体" w:hAnsi="Consolas" w:cs="Consolas"/>
+          <w:color w:val="D4D4D4"/>
+          <w:kern w:val="0"/>
+          <w:szCs w:val="21"/>
+        </w:rPr>
+        <w:t xml:space="preserve">, </w:t>
+      </w:r>
+      <w:r>
+        <w:rPr>
+          <w:rFonts w:ascii="Consolas" w:eastAsia="宋体" w:hAnsi="Consolas" w:cs="Consolas"/>
+          <w:color w:val="9CDCFE"/>
+          <w:kern w:val="0"/>
+          <w:szCs w:val="21"/>
+        </w:rPr>
+        <w:t>str</w:t>
+      </w:r>
+      <w:r>
+        <w:rPr>
+          <w:rFonts w:ascii="Consolas" w:eastAsia="宋体" w:hAnsi="Consolas" w:cs="Consolas"/>
+          <w:color w:val="D4D4D4"/>
+          <w:kern w:val="0"/>
+          <w:szCs w:val="21"/>
+        </w:rPr>
+        <w:t xml:space="preserve">) </w:t>
+      </w:r>
+      <w:r>
+        <w:rPr>
+          <w:rFonts w:ascii="Consolas" w:eastAsia="宋体" w:hAnsi="Consolas" w:cs="Consolas"/>
+          <w:color w:val="569CD6"/>
+          <w:kern w:val="0"/>
+          <w:szCs w:val="21"/>
+        </w:rPr>
+        <w:t>=&gt;</w:t>
+      </w:r>
+      <w:r>
+        <w:rPr>
+          <w:rFonts w:ascii="Consolas" w:eastAsia="宋体" w:hAnsi="Consolas" w:cs="Consolas"/>
+          <w:color w:val="D4D4D4"/>
+          <w:kern w:val="0"/>
+          <w:szCs w:val="21"/>
+        </w:rPr>
+        <w:t xml:space="preserve"> {</w:t>
+      </w:r>
+    </w:p>
+    <w:p>
+      <w:pPr>
+        <w:widowControl/>
+        <w:shd w:val="clear" w:color="auto" w:fill="1E1E1E"/>
+        <w:spacing w:line="285" w:lineRule="atLeast"/>
+        <w:jc w:val="left"/>
+        <w:rPr>
+          <w:rFonts w:ascii="Consolas" w:eastAsia="宋体" w:hAnsi="Consolas" w:cs="Consolas"/>
+          <w:color w:val="D4D4D4"/>
+          <w:kern w:val="0"/>
+          <w:szCs w:val="21"/>
+        </w:rPr>
+      </w:pPr>
+      <w:r>
+        <w:rPr>
+          <w:rFonts w:ascii="Consolas" w:eastAsia="宋体" w:hAnsi="Consolas" w:cs="Consolas"/>
+          <w:color w:val="D4D4D4"/>
+          <w:kern w:val="0"/>
+          <w:szCs w:val="21"/>
+        </w:rPr>
+        <w:t xml:space="preserve">                </w:t>
+      </w:r>
+      <w:r>
+        <w:rPr>
+          <w:rFonts w:ascii="Consolas" w:eastAsia="宋体" w:hAnsi="Consolas" w:cs="Consolas"/>
+          <w:color w:val="DCDCAA"/>
+          <w:kern w:val="0"/>
+          <w:szCs w:val="21"/>
+        </w:rPr>
+        <w:t>cb</w:t>
+      </w:r>
+      <w:r>
+        <w:rPr>
+          <w:rFonts w:ascii="Consolas" w:eastAsia="宋体" w:hAnsi="Consolas" w:cs="Consolas"/>
+          <w:color w:val="D4D4D4"/>
+          <w:kern w:val="0"/>
+          <w:szCs w:val="21"/>
+        </w:rPr>
+        <w:t>(</w:t>
+      </w:r>
+      <w:r>
+        <w:rPr>
+          <w:rFonts w:ascii="Consolas" w:eastAsia="宋体" w:hAnsi="Consolas" w:cs="Consolas"/>
+          <w:color w:val="569CD6"/>
+          <w:kern w:val="0"/>
+          <w:szCs w:val="21"/>
+        </w:rPr>
+        <w:t>null</w:t>
+      </w:r>
+      <w:r>
+        <w:rPr>
+          <w:rFonts w:ascii="Consolas" w:eastAsia="宋体" w:hAnsi="Consolas" w:cs="Consolas"/>
+          <w:color w:val="D4D4D4"/>
+          <w:kern w:val="0"/>
+          <w:szCs w:val="21"/>
+        </w:rPr>
+        <w:t>,[</w:t>
+      </w:r>
+      <w:r>
+        <w:rPr>
+          <w:rFonts w:ascii="Consolas" w:eastAsia="宋体" w:hAnsi="Consolas" w:cs="Consolas"/>
+          <w:color w:val="B5CEA8"/>
+          <w:kern w:val="0"/>
+          <w:szCs w:val="21"/>
+        </w:rPr>
+        <w:t>1</w:t>
+      </w:r>
+      <w:r>
+        <w:rPr>
+          <w:rFonts w:ascii="Consolas" w:eastAsia="宋体" w:hAnsi="Consolas" w:cs="Consolas"/>
+          <w:color w:val="D4D4D4"/>
+          <w:kern w:val="0"/>
+          <w:szCs w:val="21"/>
+        </w:rPr>
+        <w:t>,</w:t>
+      </w:r>
+      <w:r>
+        <w:rPr>
+          <w:rFonts w:ascii="Consolas" w:eastAsia="宋体" w:hAnsi="Consolas" w:cs="Consolas"/>
+          <w:color w:val="B5CEA8"/>
+          <w:kern w:val="0"/>
+          <w:szCs w:val="21"/>
+        </w:rPr>
+        <w:t>2</w:t>
+      </w:r>
+      <w:r>
+        <w:rPr>
+          <w:rFonts w:ascii="Consolas" w:eastAsia="宋体" w:hAnsi="Consolas" w:cs="Consolas"/>
+          <w:color w:val="D4D4D4"/>
+          <w:kern w:val="0"/>
+          <w:szCs w:val="21"/>
+        </w:rPr>
+        <w:t>,</w:t>
+      </w:r>
+      <w:r>
+        <w:rPr>
+          <w:rFonts w:ascii="Consolas" w:eastAsia="宋体" w:hAnsi="Consolas" w:cs="Consolas"/>
+          <w:color w:val="B5CEA8"/>
+          <w:kern w:val="0"/>
+          <w:szCs w:val="21"/>
+        </w:rPr>
+        <w:t>3</w:t>
+      </w:r>
+      <w:r>
+        <w:rPr>
+          <w:rFonts w:ascii="Consolas" w:eastAsia="宋体" w:hAnsi="Consolas" w:cs="Consolas"/>
+          <w:color w:val="D4D4D4"/>
+          <w:kern w:val="0"/>
+          <w:szCs w:val="21"/>
+        </w:rPr>
+        <w:t>,</w:t>
+      </w:r>
+      <w:r>
+        <w:rPr>
+          <w:rFonts w:ascii="Consolas" w:eastAsia="宋体" w:hAnsi="Consolas" w:cs="Consolas"/>
+          <w:color w:val="B5CEA8"/>
+          <w:kern w:val="0"/>
+          <w:szCs w:val="21"/>
+        </w:rPr>
+        <w:t>4</w:t>
+      </w:r>
+      <w:r>
+        <w:rPr>
+          <w:rFonts w:ascii="Consolas" w:eastAsia="宋体" w:hAnsi="Consolas" w:cs="Consolas"/>
+          <w:color w:val="D4D4D4"/>
+          <w:kern w:val="0"/>
+          <w:szCs w:val="21"/>
+        </w:rPr>
+        <w:t>,{</w:t>
+      </w:r>
+      <w:r>
+        <w:rPr>
+          <w:rFonts w:ascii="Consolas" w:eastAsia="宋体" w:hAnsi="Consolas" w:cs="Consolas"/>
+          <w:color w:val="9CDCFE"/>
+          <w:kern w:val="0"/>
+          <w:szCs w:val="21"/>
+        </w:rPr>
+        <w:t>a:</w:t>
+      </w:r>
+      <w:r>
+        <w:rPr>
+          <w:rFonts w:ascii="Consolas" w:eastAsia="宋体" w:hAnsi="Consolas" w:cs="Consolas"/>
+          <w:color w:val="B5CEA8"/>
+          <w:kern w:val="0"/>
+          <w:szCs w:val="21"/>
+        </w:rPr>
+        <w:t>1</w:t>
+      </w:r>
+      <w:r>
+        <w:rPr>
+          <w:rFonts w:ascii="Consolas" w:eastAsia="宋体" w:hAnsi="Consolas" w:cs="Consolas"/>
+          <w:color w:val="D4D4D4"/>
+          <w:kern w:val="0"/>
+          <w:szCs w:val="21"/>
+        </w:rPr>
+        <w:t>,</w:t>
+      </w:r>
+      <w:r>
+        <w:rPr>
+          <w:rFonts w:ascii="Consolas" w:eastAsia="宋体" w:hAnsi="Consolas" w:cs="Consolas"/>
+          <w:color w:val="9CDCFE"/>
+          <w:kern w:val="0"/>
+          <w:szCs w:val="21"/>
+        </w:rPr>
+        <w:t>b:</w:t>
+      </w:r>
+      <w:r>
+        <w:rPr>
+          <w:rFonts w:ascii="Consolas" w:eastAsia="宋体" w:hAnsi="Consolas" w:cs="Consolas"/>
+          <w:color w:val="B5CEA8"/>
+          <w:kern w:val="0"/>
+          <w:szCs w:val="21"/>
+        </w:rPr>
+        <w:t>2</w:t>
+      </w:r>
+      <w:r>
+        <w:rPr>
+          <w:rFonts w:ascii="Consolas" w:eastAsia="宋体" w:hAnsi="Consolas" w:cs="Consolas"/>
+          <w:color w:val="D4D4D4"/>
+          <w:kern w:val="0"/>
+          <w:szCs w:val="21"/>
+        </w:rPr>
+        <w:t>}]);</w:t>
+      </w:r>
+    </w:p>
+    <w:p>
+      <w:pPr>
+        <w:widowControl/>
+        <w:shd w:val="clear" w:color="auto" w:fill="1E1E1E"/>
+        <w:spacing w:line="285" w:lineRule="atLeast"/>
+        <w:jc w:val="left"/>
+        <w:rPr>
+          <w:rFonts w:ascii="Consolas" w:eastAsia="宋体" w:hAnsi="Consolas" w:cs="Consolas"/>
+          <w:color w:val="D4D4D4"/>
+          <w:kern w:val="0"/>
+          <w:szCs w:val="21"/>
+        </w:rPr>
+      </w:pPr>
+      <w:r>
+        <w:rPr>
+          <w:rFonts w:ascii="Consolas" w:eastAsia="宋体" w:hAnsi="Consolas" w:cs="Consolas"/>
+          <w:color w:val="D4D4D4"/>
+          <w:kern w:val="0"/>
+          <w:szCs w:val="21"/>
+        </w:rPr>
+        <w:t xml:space="preserve">            });</w:t>
+      </w:r>
+    </w:p>
+    <w:p>
+      <w:pPr>
+        <w:widowControl/>
+        <w:shd w:val="clear" w:color="auto" w:fill="1E1E1E"/>
+        <w:spacing w:line="285" w:lineRule="atLeast"/>
+        <w:jc w:val="left"/>
+        <w:rPr>
+          <w:rFonts w:ascii="Consolas" w:eastAsia="宋体" w:hAnsi="Consolas" w:cs="Consolas"/>
+          <w:color w:val="D4D4D4"/>
+          <w:kern w:val="0"/>
+          <w:szCs w:val="21"/>
+        </w:rPr>
+      </w:pPr>
+      <w:r>
+        <w:rPr>
+          <w:rFonts w:ascii="Consolas" w:eastAsia="宋体" w:hAnsi="Consolas" w:cs="Consolas"/>
+          <w:color w:val="D4D4D4"/>
+          <w:kern w:val="0"/>
+          <w:szCs w:val="21"/>
+        </w:rPr>
+        <w:t xml:space="preserve">        }</w:t>
+      </w:r>
+    </w:p>
+    <w:p>
+      <w:pPr>
+        <w:widowControl/>
+        <w:shd w:val="clear" w:color="auto" w:fill="1E1E1E"/>
+        <w:spacing w:line="285" w:lineRule="atLeast"/>
+        <w:jc w:val="left"/>
+        <w:rPr>
+          <w:rFonts w:ascii="Consolas" w:eastAsia="宋体" w:hAnsi="Consolas" w:cs="Consolas"/>
+          <w:color w:val="D4D4D4"/>
+          <w:kern w:val="0"/>
+          <w:szCs w:val="21"/>
+        </w:rPr>
+      </w:pPr>
+      <w:r>
+        <w:rPr>
+          <w:rFonts w:ascii="Consolas" w:eastAsia="宋体" w:hAnsi="Consolas" w:cs="Consolas"/>
+          <w:color w:val="D4D4D4"/>
+          <w:kern w:val="0"/>
+          <w:szCs w:val="21"/>
+        </w:rPr>
+        <w:t xml:space="preserve">    }, (</w:t>
+      </w:r>
+      <w:r>
+        <w:rPr>
+          <w:rFonts w:ascii="Consolas" w:eastAsia="宋体" w:hAnsi="Consolas" w:cs="Consolas"/>
+          <w:color w:val="9CDCFE"/>
+          <w:kern w:val="0"/>
+          <w:szCs w:val="21"/>
+        </w:rPr>
+        <w:t>err</w:t>
+      </w:r>
+      <w:r>
+        <w:rPr>
+          <w:rFonts w:ascii="Consolas" w:eastAsia="宋体" w:hAnsi="Consolas" w:cs="Consolas"/>
+          <w:color w:val="D4D4D4"/>
+          <w:kern w:val="0"/>
+          <w:szCs w:val="21"/>
+        </w:rPr>
+        <w:t xml:space="preserve">, </w:t>
+      </w:r>
+      <w:r>
+        <w:rPr>
+          <w:rFonts w:ascii="Consolas" w:eastAsia="宋体" w:hAnsi="Consolas" w:cs="Consolas"/>
+          <w:color w:val="9CDCFE"/>
+          <w:kern w:val="0"/>
+          <w:szCs w:val="21"/>
+        </w:rPr>
+        <w:t>result</w:t>
+      </w:r>
+      <w:r>
+        <w:rPr>
+          <w:rFonts w:ascii="Consolas" w:eastAsia="宋体" w:hAnsi="Consolas" w:cs="Consolas"/>
+          <w:color w:val="D4D4D4"/>
+          <w:kern w:val="0"/>
+          <w:szCs w:val="21"/>
+        </w:rPr>
+        <w:t xml:space="preserve">) </w:t>
+      </w:r>
+      <w:r>
+        <w:rPr>
+          <w:rFonts w:ascii="Consolas" w:eastAsia="宋体" w:hAnsi="Consolas" w:cs="Consolas"/>
+          <w:color w:val="569CD6"/>
+          <w:kern w:val="0"/>
+          <w:szCs w:val="21"/>
+        </w:rPr>
+        <w:t>=&gt;</w:t>
+      </w:r>
+      <w:r>
+        <w:rPr>
+          <w:rFonts w:ascii="Consolas" w:eastAsia="宋体" w:hAnsi="Consolas" w:cs="Consolas"/>
+          <w:color w:val="D4D4D4"/>
+          <w:kern w:val="0"/>
+          <w:szCs w:val="21"/>
+        </w:rPr>
+        <w:t xml:space="preserve"> {</w:t>
+      </w:r>
+    </w:p>
+    <w:p>
+      <w:pPr>
+        <w:widowControl/>
+        <w:shd w:val="clear" w:color="auto" w:fill="1E1E1E"/>
+        <w:spacing w:line="285" w:lineRule="atLeast"/>
+        <w:jc w:val="left"/>
+        <w:rPr>
+          <w:rFonts w:ascii="Consolas" w:eastAsia="宋体" w:hAnsi="Consolas" w:cs="Consolas"/>
+          <w:color w:val="D4D4D4"/>
+          <w:kern w:val="0"/>
+          <w:szCs w:val="21"/>
+        </w:rPr>
+      </w:pPr>
+      <w:r>
+        <w:rPr>
+          <w:rFonts w:ascii="Consolas" w:eastAsia="宋体" w:hAnsi="Consolas" w:cs="Consolas"/>
+          <w:color w:val="D4D4D4"/>
+          <w:kern w:val="0"/>
+          <w:szCs w:val="21"/>
+        </w:rPr>
+        <w:t xml:space="preserve">        </w:t>
+      </w:r>
+      <w:r>
+        <w:rPr>
+          <w:rFonts w:ascii="Consolas" w:eastAsia="宋体" w:hAnsi="Consolas" w:cs="Consolas"/>
+          <w:color w:val="4EC9B0"/>
+          <w:kern w:val="0"/>
+          <w:szCs w:val="21"/>
+        </w:rPr>
+        <w:t>console</w:t>
+      </w:r>
+      <w:r>
+        <w:rPr>
+          <w:rFonts w:ascii="Consolas" w:eastAsia="宋体" w:hAnsi="Consolas" w:cs="Consolas"/>
+          <w:color w:val="D4D4D4"/>
+          <w:kern w:val="0"/>
+          <w:szCs w:val="21"/>
+        </w:rPr>
+        <w:t>.</w:t>
+      </w:r>
+      <w:r>
+        <w:rPr>
+          <w:rFonts w:ascii="Consolas" w:eastAsia="宋体" w:hAnsi="Consolas" w:cs="Consolas"/>
+          <w:color w:val="DCDCAA"/>
+          <w:kern w:val="0"/>
+          <w:szCs w:val="21"/>
+        </w:rPr>
+        <w:t>log</w:t>
+      </w:r>
+      <w:r>
+        <w:rPr>
+          <w:rFonts w:ascii="Consolas" w:eastAsia="宋体" w:hAnsi="Consolas" w:cs="Consolas"/>
+          <w:color w:val="D4D4D4"/>
+          <w:kern w:val="0"/>
+          <w:szCs w:val="21"/>
+        </w:rPr>
+        <w:t>(</w:t>
+      </w:r>
+      <w:r>
+        <w:rPr>
+          <w:rFonts w:ascii="Consolas" w:eastAsia="宋体" w:hAnsi="Consolas" w:cs="Consolas"/>
+          <w:color w:val="9CDCFE"/>
+          <w:kern w:val="0"/>
+          <w:szCs w:val="21"/>
+        </w:rPr>
+        <w:t>result</w:t>
+      </w:r>
+      <w:r>
+        <w:rPr>
+          <w:rFonts w:ascii="Consolas" w:eastAsia="宋体" w:hAnsi="Consolas" w:cs="Consolas"/>
+          <w:color w:val="D4D4D4"/>
+          <w:kern w:val="0"/>
+          <w:szCs w:val="21"/>
+        </w:rPr>
+        <w:t>);</w:t>
+      </w:r>
+    </w:p>
+    <w:p>
+      <w:pPr>
+        <w:widowControl/>
+        <w:shd w:val="clear" w:color="auto" w:fill="1E1E1E"/>
+        <w:spacing w:line="285" w:lineRule="atLeast"/>
+        <w:jc w:val="left"/>
+        <w:rPr>
+          <w:rFonts w:ascii="Consolas" w:eastAsia="宋体" w:hAnsi="Consolas" w:cs="Consolas"/>
+          <w:color w:val="D4D4D4"/>
+          <w:kern w:val="0"/>
+          <w:szCs w:val="21"/>
+        </w:rPr>
+      </w:pPr>
+      <w:r>
+        <w:rPr>
+          <w:rFonts w:ascii="Consolas" w:eastAsia="宋体" w:hAnsi="Consolas" w:cs="Consolas"/>
+          <w:color w:val="D4D4D4"/>
+          <w:kern w:val="0"/>
+          <w:szCs w:val="21"/>
+        </w:rPr>
+        <w:t xml:space="preserve">        </w:t>
+      </w:r>
+      <w:r>
+        <w:rPr>
+          <w:rFonts w:ascii="Consolas" w:eastAsia="宋体" w:hAnsi="Consolas" w:cs="Consolas"/>
+          <w:color w:val="9CDCFE"/>
+          <w:kern w:val="0"/>
+          <w:szCs w:val="21"/>
+        </w:rPr>
+        <w:t>res</w:t>
+      </w:r>
+      <w:r>
+        <w:rPr>
+          <w:rFonts w:ascii="Consolas" w:eastAsia="宋体" w:hAnsi="Consolas" w:cs="Consolas"/>
+          <w:color w:val="D4D4D4"/>
+          <w:kern w:val="0"/>
+          <w:szCs w:val="21"/>
+        </w:rPr>
+        <w:t>.</w:t>
+      </w:r>
+      <w:r>
+        <w:rPr>
+          <w:rFonts w:ascii="Consolas" w:eastAsia="宋体" w:hAnsi="Consolas" w:cs="Consolas"/>
+          <w:color w:val="DCDCAA"/>
+          <w:kern w:val="0"/>
+          <w:szCs w:val="21"/>
+        </w:rPr>
+        <w:t>send</w:t>
+      </w:r>
+      <w:r>
+        <w:rPr>
+          <w:rFonts w:ascii="Consolas" w:eastAsia="宋体" w:hAnsi="Consolas" w:cs="Consolas"/>
+          <w:color w:val="D4D4D4"/>
+          <w:kern w:val="0"/>
+          <w:szCs w:val="21"/>
+        </w:rPr>
+        <w:t>(</w:t>
+      </w:r>
+      <w:r>
+        <w:rPr>
+          <w:rFonts w:ascii="Consolas" w:eastAsia="宋体" w:hAnsi="Consolas" w:cs="Consolas"/>
+          <w:color w:val="9CDCFE"/>
+          <w:kern w:val="0"/>
+          <w:szCs w:val="21"/>
+        </w:rPr>
+        <w:t>result</w:t>
+      </w:r>
+      <w:r>
+        <w:rPr>
+          <w:rFonts w:ascii="Consolas" w:eastAsia="宋体" w:hAnsi="Consolas" w:cs="Consolas"/>
+          <w:color w:val="D4D4D4"/>
+          <w:kern w:val="0"/>
+          <w:szCs w:val="21"/>
+        </w:rPr>
+        <w:t>);</w:t>
+      </w:r>
+    </w:p>
+    <w:p>
+      <w:pPr>
+        <w:widowControl/>
+        <w:shd w:val="clear" w:color="auto" w:fill="1E1E1E"/>
+        <w:spacing w:line="285" w:lineRule="atLeast"/>
+        <w:jc w:val="left"/>
+        <w:rPr>
+          <w:rFonts w:ascii="Consolas" w:eastAsia="宋体" w:hAnsi="Consolas" w:cs="Consolas"/>
+          <w:color w:val="D4D4D4"/>
+          <w:kern w:val="0"/>
+          <w:szCs w:val="21"/>
+        </w:rPr>
+      </w:pPr>
+      <w:r>
+        <w:rPr>
+          <w:rFonts w:ascii="Consolas" w:eastAsia="宋体" w:hAnsi="Consolas" w:cs="Consolas"/>
+          <w:color w:val="D4D4D4"/>
+          <w:kern w:val="0"/>
+          <w:szCs w:val="21"/>
+        </w:rPr>
+        <w:t xml:space="preserve">    });</w:t>
+      </w:r>
+    </w:p>
+    <w:p>
+      <w:pPr>
+        <w:rPr>
+          <w:rFonts w:hint="eastAsia"/>
+          <w:sz w:val="28"/>
+          <w:szCs w:val="28"/>
+        </w:rPr>
+      </w:pPr>
+    </w:p>
+    <w:p>
+      <w:pPr>
+        <w:rPr>
+          <w:rFonts w:hint="eastAsia"/>
+          <w:sz w:val="28"/>
+          <w:szCs w:val="28"/>
+        </w:rPr>
+      </w:pPr>
+      <w:r>
+        <w:rPr>
+          <w:rFonts w:hint="eastAsia"/>
+          <w:sz w:val="28"/>
+          <w:szCs w:val="28"/>
+        </w:rPr>
+        <w:t>瀑布流</w:t>
+      </w:r>
+      <w:r>
+        <w:rPr>
+          <w:rFonts w:hint="eastAsia"/>
+          <w:sz w:val="28"/>
+          <w:szCs w:val="28"/>
+        </w:rPr>
+        <w:t>;</w:t>
+      </w:r>
+    </w:p>
+    <w:p>
+      <w:pPr>
+        <w:rPr>
+          <w:rFonts w:hint="eastAsia"/>
+          <w:sz w:val="28"/>
+          <w:szCs w:val="28"/>
+        </w:rPr>
+      </w:pPr>
+      <w:r>
+        <w:rPr>
+          <w:rFonts w:hint="eastAsia"/>
+          <w:noProof/>
+          <w:sz w:val="28"/>
+          <w:szCs w:val="28"/>
+        </w:rPr>
+        <w:lastRenderedPageBreak/>
+        <w:drawing>
+          <wp:inline distT="0" distB="0" distL="0" distR="0">
+            <wp:extent cx="6286500" cy="5191125"/>
+            <wp:effectExtent l="19050" t="0" r="0" b="0"/>
+            <wp:docPr id="2" name="图片 1"/>
+            <wp:cNvGraphicFramePr>
+              <a:graphicFrameLocks xmlns:a="http://schemas.openxmlformats.org/drawingml/2006/main" noChangeAspect="1"/>
+            </wp:cNvGraphicFramePr>
+            <a:graphic xmlns:a="http://schemas.openxmlformats.org/drawingml/2006/main">
+              <a:graphicData uri="http://schemas.openxmlformats.org/drawingml/2006/picture">
+                <pic:pic xmlns:pic="http://schemas.openxmlformats.org/drawingml/2006/picture">
+                  <pic:nvPicPr>
+                    <pic:cNvPr id="0" name="Picture 1"/>
+                    <pic:cNvPicPr>
+                      <a:picLocks noChangeAspect="1" noChangeArrowheads="1"/>
+                    </pic:cNvPicPr>
+                  </pic:nvPicPr>
+                  <pic:blipFill>
+                    <a:blip r:embed="rId10" cstate="print"/>
+                    <a:srcRect/>
+                    <a:stretch>
+                      <a:fillRect/>
+                    </a:stretch>
+                  </pic:blipFill>
+                  <pic:spPr bwMode="auto">
+                    <a:xfrm>
+                      <a:off x="0" y="0"/>
+                      <a:ext cx="6286500" cy="5191125"/>
+                    </a:xfrm>
+                    <a:prstGeom prst="rect">
+                      <a:avLst/>
+                    </a:prstGeom>
+                    <a:noFill/>
+                    <a:ln w="9525">
+                      <a:noFill/>
+                      <a:miter lim="800000"/>
+                      <a:headEnd/>
+                      <a:tailEnd/>
+                    </a:ln>
+                  </pic:spPr>
+                </pic:pic>
+              </a:graphicData>
+            </a:graphic>
+          </wp:inline>
+        </w:drawing>
+      </w:r>
+    </w:p>
+    <w:p>
+      <w:pPr>
+        <w:rPr>
+          <w:rFonts w:hint="eastAsia"/>
+          <w:sz w:val="28"/>
+          <w:szCs w:val="28"/>
+        </w:rPr>
+      </w:pPr>
+    </w:p>
+    <w:p>
+      <w:pPr>
+        <w:rPr>
+          <w:rFonts w:hint="eastAsia"/>
+          <w:sz w:val="28"/>
+          <w:szCs w:val="28"/>
+        </w:rPr>
+      </w:pPr>
+    </w:p>
+    <w:p>
+      <w:pPr>
+        <w:rPr>
+          <w:rFonts w:hint="eastAsia"/>
+          <w:sz w:val="28"/>
+          <w:szCs w:val="28"/>
+        </w:rPr>
+      </w:pPr>
+    </w:p>
+    <w:p>
+      <w:pPr>
+        <w:pStyle w:val="2"/>
+        <w:rPr>
+          <w:rFonts w:hint="eastAsia"/>
+        </w:rPr>
+      </w:pPr>
+      <w:r>
+        <w:rPr>
+          <w:rFonts w:hint="eastAsia"/>
+        </w:rPr>
+        <w:t>分页：</w:t>
+      </w:r>
+    </w:p>
+    <w:p>
+      <w:pPr>
+        <w:pStyle w:val="a6"/>
+        <w:numPr>
+          <w:ilvl w:val="0"/>
+          <w:numId w:val="3"/>
+        </w:numPr>
+        <w:ind w:firstLineChars="0"/>
+        <w:rPr>
+          <w:rFonts w:hint="eastAsia"/>
+          <w:sz w:val="28"/>
+          <w:szCs w:val="28"/>
+        </w:rPr>
+      </w:pPr>
+      <w:r>
+        <w:rPr>
+          <w:rFonts w:hint="eastAsia"/>
+          <w:sz w:val="28"/>
+          <w:szCs w:val="28"/>
+        </w:rPr>
+        <w:t>要确定每页显示多少条：</w:t>
+      </w:r>
+      <w:r>
+        <w:rPr>
+          <w:rFonts w:hint="eastAsia"/>
+          <w:sz w:val="28"/>
+          <w:szCs w:val="28"/>
+        </w:rPr>
+        <w:t>pagenum=50;</w:t>
+      </w:r>
+    </w:p>
+    <w:p>
+      <w:pPr>
+        <w:pStyle w:val="a6"/>
+        <w:numPr>
+          <w:ilvl w:val="0"/>
+          <w:numId w:val="3"/>
+        </w:numPr>
+        <w:ind w:firstLineChars="0"/>
+        <w:rPr>
+          <w:rFonts w:hint="eastAsia"/>
+          <w:sz w:val="28"/>
+          <w:szCs w:val="28"/>
+        </w:rPr>
+      </w:pPr>
+      <w:r>
+        <w:rPr>
+          <w:rFonts w:hint="eastAsia"/>
+          <w:sz w:val="28"/>
+          <w:szCs w:val="28"/>
+        </w:rPr>
+        <w:t>要知道当前是第几页：</w:t>
+      </w:r>
+      <w:r>
+        <w:rPr>
+          <w:rFonts w:hint="eastAsia"/>
+          <w:sz w:val="28"/>
+          <w:szCs w:val="28"/>
+        </w:rPr>
+        <w:t>page=1</w:t>
+      </w:r>
+    </w:p>
+    <w:p>
+      <w:pPr>
+        <w:ind w:left="420"/>
+        <w:rPr>
+          <w:rFonts w:hint="eastAsia"/>
+          <w:sz w:val="28"/>
+          <w:szCs w:val="28"/>
+        </w:rPr>
+      </w:pPr>
+      <w:r>
+        <w:rPr>
+          <w:rFonts w:hint="eastAsia"/>
+          <w:sz w:val="28"/>
+          <w:szCs w:val="28"/>
+        </w:rPr>
+        <w:t>SELECT * FROM  table LIMIT start, num;</w:t>
+      </w:r>
+    </w:p>
+    <w:p>
+      <w:pPr>
+        <w:ind w:left="420"/>
+        <w:rPr>
+          <w:rFonts w:hint="eastAsia"/>
+          <w:sz w:val="28"/>
+          <w:szCs w:val="28"/>
+        </w:rPr>
+      </w:pPr>
+    </w:p>
+    <w:p>
+      <w:pPr>
+        <w:ind w:left="420"/>
+        <w:rPr>
+          <w:rFonts w:hint="eastAsia"/>
+          <w:sz w:val="28"/>
+          <w:szCs w:val="28"/>
+        </w:rPr>
+      </w:pPr>
+      <w:r>
+        <w:rPr>
+          <w:rFonts w:hint="eastAsia"/>
+          <w:sz w:val="28"/>
+          <w:szCs w:val="28"/>
+        </w:rPr>
+        <w:t>第一页：</w:t>
+      </w:r>
+      <w:r>
+        <w:rPr>
+          <w:rFonts w:hint="eastAsia"/>
+          <w:sz w:val="28"/>
+          <w:szCs w:val="28"/>
+        </w:rPr>
+        <w:t xml:space="preserve">  limit  0, </w:t>
+      </w:r>
+      <w:r>
+        <w:rPr>
+          <w:rFonts w:hint="eastAsia"/>
+          <w:sz w:val="28"/>
+          <w:szCs w:val="28"/>
+        </w:rPr>
+        <w:t xml:space="preserve"> </w:t>
+      </w:r>
+      <w:r>
+        <w:rPr>
+          <w:rFonts w:hint="eastAsia"/>
+          <w:sz w:val="28"/>
+          <w:szCs w:val="28"/>
+        </w:rPr>
+        <w:t>pagenum</w:t>
+      </w:r>
+    </w:p>
+    <w:p>
+      <w:pPr>
+        <w:ind w:left="420"/>
+        <w:rPr>
+          <w:rFonts w:hint="eastAsia"/>
+          <w:sz w:val="28"/>
+          <w:szCs w:val="28"/>
+        </w:rPr>
+      </w:pPr>
+      <w:r>
+        <w:rPr>
+          <w:rFonts w:hint="eastAsia"/>
+          <w:sz w:val="28"/>
+          <w:szCs w:val="28"/>
+        </w:rPr>
+        <w:t>第二页：</w:t>
+      </w:r>
+      <w:r>
+        <w:rPr>
+          <w:rFonts w:hint="eastAsia"/>
+          <w:sz w:val="28"/>
+          <w:szCs w:val="28"/>
+        </w:rPr>
+        <w:t xml:space="preserve">limit  50, </w:t>
+      </w:r>
+      <w:r>
+        <w:rPr>
+          <w:rFonts w:hint="eastAsia"/>
+          <w:sz w:val="28"/>
+          <w:szCs w:val="28"/>
+        </w:rPr>
+        <w:t xml:space="preserve">  </w:t>
+      </w:r>
+      <w:r>
+        <w:rPr>
+          <w:rFonts w:hint="eastAsia"/>
+          <w:sz w:val="28"/>
+          <w:szCs w:val="28"/>
+        </w:rPr>
+        <w:t>pagenum</w:t>
+      </w:r>
+    </w:p>
+    <w:p>
+      <w:pPr>
+        <w:ind w:left="420"/>
+        <w:rPr>
+          <w:rFonts w:hint="eastAsia"/>
+          <w:sz w:val="28"/>
+          <w:szCs w:val="28"/>
+        </w:rPr>
+      </w:pPr>
+      <w:r>
+        <w:rPr>
+          <w:rFonts w:hint="eastAsia"/>
+          <w:sz w:val="28"/>
+          <w:szCs w:val="28"/>
+        </w:rPr>
+        <w:lastRenderedPageBreak/>
+        <w:t>第</w:t>
+      </w:r>
+      <w:r>
+        <w:rPr>
+          <w:rFonts w:hint="eastAsia"/>
+          <w:sz w:val="28"/>
+          <w:szCs w:val="28"/>
+        </w:rPr>
+        <w:t>n</w:t>
+      </w:r>
+      <w:r>
+        <w:rPr>
+          <w:rFonts w:hint="eastAsia"/>
+          <w:sz w:val="28"/>
+          <w:szCs w:val="28"/>
+        </w:rPr>
+        <w:t>页：</w:t>
+      </w:r>
+      <w:r>
+        <w:rPr>
+          <w:rFonts w:hint="eastAsia"/>
+          <w:sz w:val="28"/>
+          <w:szCs w:val="28"/>
+        </w:rPr>
+        <w:t>limit (n-1)*pagenum, pagenum</w:t>
+      </w:r>
+    </w:p>
+    <w:p>
+      <w:pPr>
+        <w:ind w:left="420"/>
+        <w:rPr>
+          <w:rFonts w:hint="eastAsia"/>
+          <w:sz w:val="28"/>
+          <w:szCs w:val="28"/>
+        </w:rPr>
+      </w:pPr>
+    </w:p>
+    <w:p>
+      <w:pPr>
+        <w:ind w:left="420"/>
+        <w:rPr>
+          <w:rFonts w:hint="eastAsia"/>
+          <w:sz w:val="28"/>
+          <w:szCs w:val="28"/>
+        </w:rPr>
+      </w:pPr>
+      <w:r>
+        <w:rPr>
+          <w:rFonts w:hint="eastAsia"/>
+          <w:sz w:val="28"/>
+          <w:szCs w:val="28"/>
+        </w:rPr>
+        <w:t>上一页：当前页数</w:t>
+      </w:r>
+      <w:r>
+        <w:rPr>
+          <w:rFonts w:hint="eastAsia"/>
+          <w:sz w:val="28"/>
+          <w:szCs w:val="28"/>
+        </w:rPr>
+        <w:t>-1</w:t>
+      </w:r>
+      <w:r>
+        <w:rPr>
+          <w:rFonts w:hint="eastAsia"/>
+          <w:sz w:val="28"/>
+          <w:szCs w:val="28"/>
+        </w:rPr>
+        <w:t xml:space="preserve">   </w:t>
+      </w:r>
+      <w:r>
+        <w:rPr>
+          <w:rFonts w:hint="eastAsia"/>
+          <w:sz w:val="28"/>
+          <w:szCs w:val="28"/>
+        </w:rPr>
+        <w:t>不能小于</w:t>
+      </w:r>
+      <w:r>
+        <w:rPr>
+          <w:rFonts w:hint="eastAsia"/>
+          <w:sz w:val="28"/>
+          <w:szCs w:val="28"/>
+        </w:rPr>
+        <w:t>1</w:t>
+      </w:r>
+    </w:p>
+    <w:p>
+      <w:pPr>
+        <w:ind w:left="420"/>
+        <w:rPr>
+          <w:rFonts w:hint="eastAsia"/>
+          <w:sz w:val="28"/>
+          <w:szCs w:val="28"/>
+        </w:rPr>
+      </w:pPr>
+      <w:r>
+        <w:rPr>
+          <w:rFonts w:hint="eastAsia"/>
+          <w:sz w:val="28"/>
+          <w:szCs w:val="28"/>
+        </w:rPr>
+        <w:t>下一页：</w:t>
+      </w:r>
+      <w:r>
+        <w:rPr>
+          <w:rFonts w:hint="eastAsia"/>
+          <w:color w:val="FF0000"/>
+          <w:sz w:val="28"/>
+          <w:szCs w:val="28"/>
+        </w:rPr>
+        <w:t>当前页数</w:t>
+      </w:r>
+      <w:r>
+        <w:rPr>
+          <w:rFonts w:hint="eastAsia"/>
+          <w:color w:val="FF0000"/>
+          <w:sz w:val="28"/>
+          <w:szCs w:val="28"/>
+        </w:rPr>
+        <w:t>*1</w:t>
+      </w:r>
+      <w:r>
+        <w:rPr>
+          <w:rFonts w:hint="eastAsia"/>
+          <w:sz w:val="28"/>
+          <w:szCs w:val="28"/>
+        </w:rPr>
+        <w:t>+1</w:t>
+      </w:r>
+      <w:r>
+        <w:rPr>
+          <w:rFonts w:hint="eastAsia"/>
+          <w:sz w:val="28"/>
+          <w:szCs w:val="28"/>
+        </w:rPr>
+        <w:t xml:space="preserve">   </w:t>
+      </w:r>
+      <w:r>
+        <w:rPr>
+          <w:rFonts w:hint="eastAsia"/>
+          <w:sz w:val="28"/>
+          <w:szCs w:val="28"/>
+        </w:rPr>
+        <w:t>不能大于总页数</w:t>
+      </w:r>
+    </w:p>
+    <w:p>
+      <w:pPr>
+        <w:ind w:left="420"/>
+        <w:rPr>
+          <w:rFonts w:hint="eastAsia"/>
+          <w:sz w:val="28"/>
+          <w:szCs w:val="28"/>
+        </w:rPr>
+      </w:pPr>
+    </w:p>
+    <w:p>
+      <w:pPr>
+        <w:ind w:left="420"/>
+        <w:rPr>
+          <w:rFonts w:hint="eastAsia"/>
+          <w:sz w:val="28"/>
+          <w:szCs w:val="28"/>
+        </w:rPr>
+      </w:pPr>
+    </w:p>
+    <w:p>
+      <w:pPr>
+        <w:ind w:left="420"/>
+        <w:rPr>
+          <w:rFonts w:hint="eastAsia"/>
+          <w:sz w:val="28"/>
+          <w:szCs w:val="28"/>
+        </w:rPr>
+      </w:pPr>
+      <w:r>
+        <w:rPr>
+          <w:rFonts w:hint="eastAsia"/>
+          <w:sz w:val="28"/>
+          <w:szCs w:val="28"/>
+        </w:rPr>
+        <w:t>最多显示</w:t>
+      </w:r>
+      <w:r>
+        <w:rPr>
+          <w:rFonts w:hint="eastAsia"/>
+          <w:sz w:val="28"/>
+          <w:szCs w:val="28"/>
+        </w:rPr>
+        <w:t>5</w:t>
+      </w:r>
+      <w:r>
+        <w:rPr>
+          <w:rFonts w:hint="eastAsia"/>
+          <w:sz w:val="28"/>
+          <w:szCs w:val="28"/>
+        </w:rPr>
+        <w:t>页：</w:t>
+      </w:r>
+      <w:r>
+        <w:rPr>
+          <w:sz w:val="28"/>
+          <w:szCs w:val="28"/>
+        </w:rPr>
+        <w:t>S</w:t>
+      </w:r>
+      <w:r>
+        <w:rPr>
+          <w:rFonts w:hint="eastAsia"/>
+          <w:sz w:val="28"/>
+          <w:szCs w:val="28"/>
+        </w:rPr>
+        <w:t>howpage = 5</w:t>
+      </w:r>
+    </w:p>
+    <w:p>
+      <w:pPr>
+        <w:ind w:left="420"/>
+        <w:rPr>
+          <w:rFonts w:hint="eastAsia"/>
+          <w:sz w:val="28"/>
+          <w:szCs w:val="28"/>
+        </w:rPr>
+      </w:pPr>
+      <w:r>
+        <w:rPr>
+          <w:rFonts w:hint="eastAsia"/>
+          <w:sz w:val="28"/>
+          <w:szCs w:val="28"/>
+        </w:rPr>
+        <w:tab/>
+      </w:r>
+      <w:r>
+        <w:rPr>
+          <w:rFonts w:hint="eastAsia"/>
+          <w:sz w:val="28"/>
+          <w:szCs w:val="28"/>
+        </w:rPr>
+        <w:tab/>
+      </w:r>
+    </w:p>
+    <w:p>
+      <w:pPr>
+        <w:ind w:left="420"/>
+        <w:rPr>
+          <w:rFonts w:hint="eastAsia"/>
+          <w:sz w:val="28"/>
+          <w:szCs w:val="28"/>
+        </w:rPr>
+      </w:pPr>
+      <w:r>
+        <w:rPr>
+          <w:rFonts w:hint="eastAsia"/>
+          <w:sz w:val="28"/>
+          <w:szCs w:val="28"/>
+        </w:rPr>
+        <w:tab/>
+      </w:r>
+      <w:r>
+        <w:rPr>
+          <w:rFonts w:hint="eastAsia"/>
+          <w:sz w:val="28"/>
+          <w:szCs w:val="28"/>
+        </w:rPr>
+        <w:tab/>
+        <w:t xml:space="preserve">6  7  </w:t>
+      </w:r>
+      <w:r>
+        <w:rPr>
+          <w:rFonts w:hint="eastAsia"/>
+          <w:b/>
+          <w:color w:val="FF0000"/>
+          <w:sz w:val="28"/>
+          <w:szCs w:val="28"/>
+        </w:rPr>
+        <w:t>8</w:t>
+      </w:r>
+      <w:r>
+        <w:rPr>
+          <w:rFonts w:hint="eastAsia"/>
+          <w:sz w:val="28"/>
+          <w:szCs w:val="28"/>
+        </w:rPr>
+        <w:t xml:space="preserve">  9  10</w:t>
+      </w:r>
+      <w:r>
+        <w:rPr>
+          <w:rFonts w:hint="eastAsia"/>
+          <w:sz w:val="28"/>
+          <w:szCs w:val="28"/>
+        </w:rPr>
+        <w:t xml:space="preserve">   </w:t>
+      </w:r>
+    </w:p>
+    <w:p>
+      <w:pPr>
+        <w:ind w:left="840" w:firstLine="420"/>
+        <w:rPr>
+          <w:rFonts w:hint="eastAsia"/>
+          <w:sz w:val="28"/>
+          <w:szCs w:val="28"/>
+        </w:rPr>
+      </w:pPr>
+      <w:r>
+        <w:rPr>
+          <w:rFonts w:hint="eastAsia"/>
+          <w:sz w:val="28"/>
+          <w:szCs w:val="28"/>
+        </w:rPr>
+        <w:t xml:space="preserve">85  86  </w:t>
+      </w:r>
+      <w:r>
+        <w:rPr>
+          <w:rFonts w:hint="eastAsia"/>
+          <w:b/>
+          <w:color w:val="FF0000"/>
+          <w:sz w:val="28"/>
+          <w:szCs w:val="28"/>
+        </w:rPr>
+        <w:t>8</w:t>
+      </w:r>
+      <w:r>
+        <w:rPr>
+          <w:rFonts w:hint="eastAsia"/>
+          <w:b/>
+          <w:color w:val="FF0000"/>
+          <w:sz w:val="28"/>
+          <w:szCs w:val="28"/>
+        </w:rPr>
+        <w:t>7</w:t>
+      </w:r>
+      <w:r>
+        <w:rPr>
+          <w:rFonts w:hint="eastAsia"/>
+          <w:sz w:val="28"/>
+          <w:szCs w:val="28"/>
+        </w:rPr>
+        <w:t xml:space="preserve">  88  89</w:t>
+      </w:r>
+    </w:p>
+    <w:p>
+      <w:pPr>
+        <w:ind w:left="420"/>
+        <w:rPr>
+          <w:rFonts w:hint="eastAsia"/>
+          <w:sz w:val="28"/>
+          <w:szCs w:val="28"/>
+        </w:rPr>
+      </w:pPr>
+    </w:p>
+    <w:p>
+      <w:pPr>
+        <w:ind w:left="420"/>
+        <w:rPr>
+          <w:rFonts w:hint="eastAsia"/>
+          <w:sz w:val="28"/>
+          <w:szCs w:val="28"/>
+        </w:rPr>
+      </w:pPr>
+      <w:r>
+        <w:rPr>
+          <w:rFonts w:hint="eastAsia"/>
+          <w:sz w:val="28"/>
+          <w:szCs w:val="28"/>
+        </w:rPr>
+        <w:tab/>
+      </w:r>
+      <w:r>
+        <w:rPr>
+          <w:sz w:val="28"/>
+          <w:szCs w:val="28"/>
+        </w:rPr>
+        <w:t>F</w:t>
+      </w:r>
+      <w:r>
+        <w:rPr>
+          <w:rFonts w:hint="eastAsia"/>
+          <w:sz w:val="28"/>
+          <w:szCs w:val="28"/>
+        </w:rPr>
+        <w:t>or(</w:t>
+      </w:r>
+      <w:r>
+        <w:rPr>
+          <w:sz w:val="28"/>
+          <w:szCs w:val="28"/>
+        </w:rPr>
+        <w:t>I</w:t>
+      </w:r>
+      <w:r>
+        <w:rPr>
+          <w:rFonts w:hint="eastAsia"/>
+          <w:sz w:val="28"/>
+          <w:szCs w:val="28"/>
+        </w:rPr>
+        <w:t xml:space="preserve"> = start; </w:t>
+      </w:r>
+      <w:r>
+        <w:rPr>
+          <w:sz w:val="28"/>
+          <w:szCs w:val="28"/>
+        </w:rPr>
+        <w:t>I</w:t>
+      </w:r>
+      <w:r>
+        <w:rPr>
+          <w:rFonts w:hint="eastAsia"/>
+          <w:sz w:val="28"/>
+          <w:szCs w:val="28"/>
+        </w:rPr>
+        <w:t xml:space="preserve"> &lt;</w:t>
+      </w:r>
+      <w:r>
+        <w:rPr>
+          <w:rFonts w:hint="eastAsia"/>
+          <w:sz w:val="28"/>
+          <w:szCs w:val="28"/>
+        </w:rPr>
+        <w:t>=</w:t>
+      </w:r>
+      <w:r>
+        <w:rPr>
+          <w:rFonts w:hint="eastAsia"/>
+          <w:sz w:val="28"/>
+          <w:szCs w:val="28"/>
+        </w:rPr>
+        <w:t xml:space="preserve"> end; i++){</w:t>
+      </w:r>
+    </w:p>
+    <w:p>
+      <w:pPr>
+        <w:ind w:left="420"/>
+        <w:rPr>
+          <w:rFonts w:hint="eastAsia"/>
+          <w:sz w:val="28"/>
+          <w:szCs w:val="28"/>
+        </w:rPr>
+      </w:pPr>
+    </w:p>
+    <w:p>
+      <w:pPr>
+        <w:ind w:left="420"/>
+        <w:rPr>
+          <w:rFonts w:hint="eastAsia"/>
+          <w:sz w:val="28"/>
+          <w:szCs w:val="28"/>
+        </w:rPr>
+      </w:pPr>
+      <w:r>
+        <w:rPr>
+          <w:rFonts w:hint="eastAsia"/>
+          <w:sz w:val="28"/>
+          <w:szCs w:val="28"/>
+        </w:rPr>
+        <w:t>}</w:t>
+      </w:r>
+    </w:p>
+    <w:p>
+      <w:pPr>
+        <w:ind w:left="420"/>
+        <w:rPr>
+          <w:rFonts w:hint="eastAsia"/>
+          <w:sz w:val="28"/>
+          <w:szCs w:val="28"/>
+        </w:rPr>
+      </w:pPr>
+    </w:p>
+    <w:p>
+      <w:pPr>
+        <w:ind w:left="420"/>
+        <w:rPr>
+          <w:rFonts w:hint="eastAsia"/>
+          <w:sz w:val="28"/>
+          <w:szCs w:val="28"/>
+        </w:rPr>
+      </w:pPr>
+      <w:r>
+        <w:rPr>
+          <w:rFonts w:hint="eastAsia"/>
+          <w:sz w:val="28"/>
+          <w:szCs w:val="28"/>
+        </w:rPr>
+        <w:t>数据关系：</w:t>
+      </w:r>
+    </w:p>
+    <w:p>
+      <w:pPr>
+        <w:ind w:left="420"/>
+        <w:rPr>
+          <w:rFonts w:hint="eastAsia"/>
+          <w:sz w:val="28"/>
+          <w:szCs w:val="28"/>
+        </w:rPr>
+      </w:pPr>
+      <w:r>
+        <w:rPr>
+          <w:rFonts w:hint="eastAsia"/>
+          <w:sz w:val="28"/>
+          <w:szCs w:val="28"/>
+        </w:rPr>
+        <w:tab/>
+      </w:r>
+      <w:r>
+        <w:rPr>
+          <w:sz w:val="28"/>
+          <w:szCs w:val="28"/>
+        </w:rPr>
+        <w:t>E</w:t>
+      </w:r>
+      <w:r>
+        <w:rPr>
+          <w:rFonts w:hint="eastAsia"/>
+          <w:sz w:val="28"/>
+          <w:szCs w:val="28"/>
+        </w:rPr>
+        <w:t xml:space="preserve">nd  -  start  = </w:t>
+      </w:r>
+      <w:r>
+        <w:rPr>
+          <w:sz w:val="28"/>
+          <w:szCs w:val="28"/>
+        </w:rPr>
+        <w:t>S</w:t>
+      </w:r>
+      <w:r>
+        <w:rPr>
+          <w:rFonts w:hint="eastAsia"/>
+          <w:sz w:val="28"/>
+          <w:szCs w:val="28"/>
+        </w:rPr>
+        <w:t xml:space="preserve">howpage </w:t>
+      </w:r>
+      <w:r>
+        <w:rPr>
+          <w:sz w:val="28"/>
+          <w:szCs w:val="28"/>
+        </w:rPr>
+        <w:t>–</w:t>
+      </w:r>
+      <w:r>
+        <w:rPr>
+          <w:rFonts w:hint="eastAsia"/>
+          <w:sz w:val="28"/>
+          <w:szCs w:val="28"/>
+        </w:rPr>
+        <w:t xml:space="preserve"> 1</w:t>
+      </w:r>
+    </w:p>
+    <w:p>
+      <w:pPr>
+        <w:ind w:left="420"/>
+        <w:rPr>
+          <w:rFonts w:hint="eastAsia"/>
+          <w:sz w:val="28"/>
+          <w:szCs w:val="28"/>
+        </w:rPr>
+      </w:pPr>
+      <w:r>
+        <w:rPr>
+          <w:rFonts w:hint="eastAsia"/>
+          <w:sz w:val="28"/>
+          <w:szCs w:val="28"/>
+        </w:rPr>
+        <w:tab/>
+      </w:r>
+    </w:p>
+    <w:p>
+      <w:pPr>
+        <w:ind w:left="420" w:firstLine="420"/>
+        <w:rPr>
+          <w:rFonts w:hint="eastAsia"/>
+          <w:sz w:val="28"/>
+          <w:szCs w:val="28"/>
+        </w:rPr>
+      </w:pPr>
+      <w:r>
+        <w:rPr>
+          <w:sz w:val="28"/>
+          <w:szCs w:val="28"/>
+        </w:rPr>
+        <w:t>S</w:t>
+      </w:r>
+      <w:r>
+        <w:rPr>
+          <w:rFonts w:hint="eastAsia"/>
+          <w:sz w:val="28"/>
+          <w:szCs w:val="28"/>
+        </w:rPr>
+        <w:t xml:space="preserve">tart = page </w:t>
+      </w:r>
+      <w:r>
+        <w:rPr>
+          <w:sz w:val="28"/>
+          <w:szCs w:val="28"/>
+        </w:rPr>
+        <w:t>–</w:t>
+      </w:r>
+      <w:r>
+        <w:rPr>
+          <w:rFonts w:hint="eastAsia"/>
+          <w:sz w:val="28"/>
+          <w:szCs w:val="28"/>
+        </w:rPr>
+        <w:t>（</w:t>
+      </w:r>
+      <w:r>
+        <w:rPr>
+          <w:sz w:val="28"/>
+          <w:szCs w:val="28"/>
+        </w:rPr>
+        <w:t>S</w:t>
+      </w:r>
+      <w:r>
+        <w:rPr>
+          <w:rFonts w:hint="eastAsia"/>
+          <w:sz w:val="28"/>
+          <w:szCs w:val="28"/>
+        </w:rPr>
+        <w:t xml:space="preserve">howpage </w:t>
+      </w:r>
+      <w:r>
+        <w:rPr>
+          <w:sz w:val="28"/>
+          <w:szCs w:val="28"/>
+        </w:rPr>
+        <w:t>–</w:t>
+      </w:r>
+      <w:r>
+        <w:rPr>
+          <w:rFonts w:hint="eastAsia"/>
+          <w:sz w:val="28"/>
+          <w:szCs w:val="28"/>
+        </w:rPr>
+        <w:t xml:space="preserve"> 1</w:t>
+      </w:r>
+      <w:r>
+        <w:rPr>
+          <w:rFonts w:hint="eastAsia"/>
+          <w:sz w:val="28"/>
+          <w:szCs w:val="28"/>
+        </w:rPr>
+        <w:t>）</w:t>
+      </w:r>
+      <w:r>
+        <w:rPr>
+          <w:rFonts w:hint="eastAsia"/>
+          <w:sz w:val="28"/>
+          <w:szCs w:val="28"/>
+        </w:rPr>
+        <w:t>/2</w:t>
+      </w:r>
+      <w:r>
+        <w:rPr>
+          <w:rFonts w:hint="eastAsia"/>
+          <w:sz w:val="28"/>
+          <w:szCs w:val="28"/>
+        </w:rPr>
+        <w:t>;</w:t>
+      </w:r>
+      <w:r>
+        <w:rPr>
+          <w:rFonts w:hint="eastAsia"/>
+          <w:sz w:val="28"/>
+          <w:szCs w:val="28"/>
+        </w:rPr>
+        <w:t xml:space="preserve">  </w:t>
+      </w:r>
+      <w:r>
+        <w:rPr>
+          <w:rFonts w:hint="eastAsia"/>
+          <w:sz w:val="28"/>
+          <w:szCs w:val="28"/>
+        </w:rPr>
+        <w:t>开始页数</w:t>
+      </w:r>
+    </w:p>
+    <w:p>
+      <w:pPr>
+        <w:ind w:left="420" w:firstLine="420"/>
+        <w:rPr>
+          <w:rFonts w:hint="eastAsia"/>
+          <w:sz w:val="28"/>
+          <w:szCs w:val="28"/>
+        </w:rPr>
+      </w:pPr>
+      <w:r>
+        <w:rPr>
+          <w:sz w:val="28"/>
+          <w:szCs w:val="28"/>
+        </w:rPr>
+        <w:t>E</w:t>
+      </w:r>
+      <w:r>
+        <w:rPr>
+          <w:rFonts w:hint="eastAsia"/>
+          <w:sz w:val="28"/>
+          <w:szCs w:val="28"/>
+        </w:rPr>
+        <w:t xml:space="preserve">nd = page + </w:t>
+      </w:r>
+      <w:r>
+        <w:rPr>
+          <w:rFonts w:hint="eastAsia"/>
+          <w:sz w:val="28"/>
+          <w:szCs w:val="28"/>
+        </w:rPr>
+        <w:t>（</w:t>
+      </w:r>
+      <w:r>
+        <w:rPr>
+          <w:sz w:val="28"/>
+          <w:szCs w:val="28"/>
+        </w:rPr>
+        <w:t>S</w:t>
+      </w:r>
+      <w:r>
+        <w:rPr>
+          <w:rFonts w:hint="eastAsia"/>
+          <w:sz w:val="28"/>
+          <w:szCs w:val="28"/>
+        </w:rPr>
+        <w:t xml:space="preserve">howpage </w:t>
+      </w:r>
+      <w:r>
+        <w:rPr>
+          <w:sz w:val="28"/>
+          <w:szCs w:val="28"/>
+        </w:rPr>
+        <w:t>–</w:t>
+      </w:r>
+      <w:r>
+        <w:rPr>
+          <w:rFonts w:hint="eastAsia"/>
+          <w:sz w:val="28"/>
+          <w:szCs w:val="28"/>
+        </w:rPr>
+        <w:t xml:space="preserve"> 1</w:t>
+      </w:r>
+      <w:r>
+        <w:rPr>
+          <w:rFonts w:hint="eastAsia"/>
+          <w:sz w:val="28"/>
+          <w:szCs w:val="28"/>
+        </w:rPr>
+        <w:t>）</w:t>
+      </w:r>
+      <w:r>
+        <w:rPr>
+          <w:rFonts w:hint="eastAsia"/>
+          <w:sz w:val="28"/>
+          <w:szCs w:val="28"/>
+        </w:rPr>
+        <w:t>/2</w:t>
+      </w:r>
+      <w:r>
+        <w:rPr>
+          <w:rFonts w:hint="eastAsia"/>
+          <w:sz w:val="28"/>
+          <w:szCs w:val="28"/>
+        </w:rPr>
+        <w:t>;</w:t>
+      </w:r>
+      <w:r>
+        <w:rPr>
+          <w:rFonts w:hint="eastAsia"/>
+          <w:sz w:val="28"/>
+          <w:szCs w:val="28"/>
+        </w:rPr>
+        <w:t xml:space="preserve">   </w:t>
+      </w:r>
+      <w:r>
+        <w:rPr>
+          <w:rFonts w:hint="eastAsia"/>
+          <w:sz w:val="28"/>
+          <w:szCs w:val="28"/>
+        </w:rPr>
+        <w:t>结束页数</w:t>
+      </w:r>
+    </w:p>
+    <w:p>
+      <w:pPr>
+        <w:ind w:left="420"/>
+        <w:rPr>
+          <w:rFonts w:hint="eastAsia"/>
+          <w:sz w:val="28"/>
+          <w:szCs w:val="28"/>
+        </w:rPr>
+      </w:pPr>
+    </w:p>
+    <w:p>
+      <w:pPr>
+        <w:ind w:left="420"/>
+        <w:rPr>
+          <w:rFonts w:hint="eastAsia"/>
+          <w:sz w:val="28"/>
+          <w:szCs w:val="28"/>
+        </w:rPr>
+      </w:pPr>
+    </w:p>
+    <w:p>
+      <w:pPr>
+        <w:rPr>
+          <w:rFonts w:hint="eastAsia"/>
+          <w:sz w:val="28"/>
+          <w:szCs w:val="28"/>
+        </w:rPr>
+      </w:pPr>
+    </w:p>
+    <w:p>
+      <w:pPr>
+        <w:rPr>
+          <w:sz w:val="28"/>
+          <w:szCs w:val="28"/>
+        </w:rPr>
+      </w:pPr>
+    </w:p>
+    <w:p>
+      <w:pPr>
+        <w:rPr>
+          <w:sz w:val="28"/>
+          <w:szCs w:val="28"/>
+        </w:rPr>
+      </w:pPr>
+      <w:r>
+        <w:rPr>
+          <w:rFonts w:hint="eastAsia"/>
+          <w:sz w:val="28"/>
+          <w:szCs w:val="28"/>
+        </w:rPr>
+        <w:lastRenderedPageBreak/>
         <w:tab/>
       </w:r>
     </w:p>
@@ -1531,16 +4352,16 @@
 <file path=word/numbering.xml><?xml version="1.0" encoding="utf-8"?>
 <w:numbering xmlns:ve="http://schemas.openxmlformats.org/markup-compatibility/2006" xmlns:o="urn:schemas-microsoft-com:office:office" xmlns:r="http://schemas.openxmlformats.org/officeDocument/2006/relationships" xmlns:m="http://schemas.openxmlformats.org/officeDocument/2006/math" xmlns:v="urn:schemas-microsoft-com:vml" xmlns:wp="http://schemas.openxmlformats.org/drawingml/2006/wordprocessingDrawing" xmlns:w10="urn:schemas-microsoft-com:office:word" xmlns:w="http://schemas.openxmlformats.org/wordprocessingml/2006/main" xmlns:wne="http://schemas.microsoft.com/office/word/2006/wordml">
   <w:abstractNum w:abstractNumId="0">
-    <w:nsid w:val="0B77094A"/>
+    <w:nsid w:val="01B07B6B"/>
     <w:multiLevelType w:val="hybridMultilevel"/>
-    <w:tmpl w:val="37C86186"/>
-    <w:lvl w:ilvl="0" w:tplc="232CB982">
+    <w:tmpl w:val="58540C34"/>
+    <w:lvl w:ilvl="0" w:tplc="4D9E3464">
       <w:start w:val="1"/>
       <w:numFmt w:val="japaneseCounting"/>
       <w:lvlText w:val="%1，"/>
       <w:lvlJc w:val="left"/>
       <w:pPr>
-        <w:ind w:left="1560" w:hanging="720"/>
+        <w:ind w:left="1140" w:hanging="720"/>
       </w:pPr>
       <w:rPr>
         <w:rFonts w:hint="default"/>
@@ -1552,7 +4373,7 @@
       <w:lvlText w:val="%2)"/>
       <w:lvlJc w:val="left"/>
       <w:pPr>
-        <w:ind w:left="1680" w:hanging="420"/>
+        <w:ind w:left="1260" w:hanging="420"/>
       </w:pPr>
     </w:lvl>
     <w:lvl w:ilvl="2" w:tplc="0409001B" w:tentative="1">
@@ -1561,7 +4382,7 @@
       <w:lvlText w:val="%3."/>
       <w:lvlJc w:val="right"/>
       <w:pPr>
-        <w:ind w:left="2100" w:hanging="420"/>
+        <w:ind w:left="1680" w:hanging="420"/>
       </w:pPr>
     </w:lvl>
     <w:lvl w:ilvl="3" w:tplc="0409000F" w:tentative="1">
@@ -1570,7 +4391,7 @@
       <w:lvlText w:val="%4."/>
       <w:lvlJc w:val="left"/>
       <w:pPr>
-        <w:ind w:left="2520" w:hanging="420"/>
+        <w:ind w:left="2100" w:hanging="420"/>
       </w:pPr>
     </w:lvl>
     <w:lvl w:ilvl="4" w:tplc="04090019" w:tentative="1">
@@ -1579,7 +4400,7 @@
       <w:lvlText w:val="%5)"/>
       <w:lvlJc w:val="left"/>
       <w:pPr>
-        <w:ind w:left="2940" w:hanging="420"/>
+        <w:ind w:left="2520" w:hanging="420"/>
       </w:pPr>
     </w:lvl>
     <w:lvl w:ilvl="5" w:tplc="0409001B" w:tentative="1">
@@ -1588,7 +4409,7 @@
       <w:lvlText w:val="%6."/>
       <w:lvlJc w:val="right"/>
       <w:pPr>
-        <w:ind w:left="3360" w:hanging="420"/>
+        <w:ind w:left="2940" w:hanging="420"/>
       </w:pPr>
     </w:lvl>
     <w:lvl w:ilvl="6" w:tplc="0409000F" w:tentative="1">
@@ -1597,7 +4418,7 @@
       <w:lvlText w:val="%7."/>
       <w:lvlJc w:val="left"/>
       <w:pPr>
-        <w:ind w:left="3780" w:hanging="420"/>
+        <w:ind w:left="3360" w:hanging="420"/>
       </w:pPr>
     </w:lvl>
     <w:lvl w:ilvl="7" w:tplc="04090019" w:tentative="1">
@@ -1606,7 +4427,7 @@
       <w:lvlText w:val="%8)"/>
       <w:lvlJc w:val="left"/>
       <w:pPr>
-        <w:ind w:left="4200" w:hanging="420"/>
+        <w:ind w:left="3780" w:hanging="420"/>
       </w:pPr>
     </w:lvl>
     <w:lvl w:ilvl="8" w:tplc="0409001B" w:tentative="1">
@@ -1615,15 +4436,15 @@
       <w:lvlText w:val="%9."/>
       <w:lvlJc w:val="right"/>
       <w:pPr>
-        <w:ind w:left="4620" w:hanging="420"/>
+        <w:ind w:left="4200" w:hanging="420"/>
       </w:pPr>
     </w:lvl>
   </w:abstractNum>
   <w:abstractNum w:abstractNumId="1">
-    <w:nsid w:val="726F5658"/>
+    <w:nsid w:val="0B77094A"/>
     <w:multiLevelType w:val="hybridMultilevel"/>
-    <w:tmpl w:val="1F766370"/>
-    <w:lvl w:ilvl="0" w:tplc="15B058EE">
+    <w:tmpl w:val="37C86186"/>
+    <w:lvl w:ilvl="0" w:tplc="232CB982">
       <w:start w:val="1"/>
       <w:numFmt w:val="japaneseCounting"/>
       <w:lvlText w:val="%1，"/>
@@ -1708,11 +4529,103 @@
       </w:pPr>
     </w:lvl>
   </w:abstractNum>
+  <w:abstractNum w:abstractNumId="2">
+    <w:nsid w:val="726F5658"/>
+    <w:multiLevelType w:val="hybridMultilevel"/>
+    <w:tmpl w:val="1F766370"/>
+    <w:lvl w:ilvl="0" w:tplc="15B058EE">
+      <w:start w:val="1"/>
+      <w:numFmt w:val="japaneseCounting"/>
+      <w:lvlText w:val="%1，"/>
+      <w:lvlJc w:val="left"/>
+      <w:pPr>
+        <w:ind w:left="1560" w:hanging="720"/>
+      </w:pPr>
+      <w:rPr>
+        <w:rFonts w:hint="default"/>
+      </w:rPr>
+    </w:lvl>
+    <w:lvl w:ilvl="1" w:tplc="04090019" w:tentative="1">
+      <w:start w:val="1"/>
+      <w:numFmt w:val="lowerLetter"/>
+      <w:lvlText w:val="%2)"/>
+      <w:lvlJc w:val="left"/>
+      <w:pPr>
+        <w:ind w:left="1680" w:hanging="420"/>
+      </w:pPr>
+    </w:lvl>
+    <w:lvl w:ilvl="2" w:tplc="0409001B" w:tentative="1">
+      <w:start w:val="1"/>
+      <w:numFmt w:val="lowerRoman"/>
+      <w:lvlText w:val="%3."/>
+      <w:lvlJc w:val="right"/>
+      <w:pPr>
+        <w:ind w:left="2100" w:hanging="420"/>
+      </w:pPr>
+    </w:lvl>
+    <w:lvl w:ilvl="3" w:tplc="0409000F" w:tentative="1">
+      <w:start w:val="1"/>
+      <w:numFmt w:val="decimal"/>
+      <w:lvlText w:val="%4."/>
+      <w:lvlJc w:val="left"/>
+      <w:pPr>
+        <w:ind w:left="2520" w:hanging="420"/>
+      </w:pPr>
+    </w:lvl>
+    <w:lvl w:ilvl="4" w:tplc="04090019" w:tentative="1">
+      <w:start w:val="1"/>
+      <w:numFmt w:val="lowerLetter"/>
+      <w:lvlText w:val="%5)"/>
+      <w:lvlJc w:val="left"/>
+      <w:pPr>
+        <w:ind w:left="2940" w:hanging="420"/>
+      </w:pPr>
+    </w:lvl>
+    <w:lvl w:ilvl="5" w:tplc="0409001B" w:tentative="1">
+      <w:start w:val="1"/>
+      <w:numFmt w:val="lowerRoman"/>
+      <w:lvlText w:val="%6."/>
+      <w:lvlJc w:val="right"/>
+      <w:pPr>
+        <w:ind w:left="3360" w:hanging="420"/>
+      </w:pPr>
+    </w:lvl>
+    <w:lvl w:ilvl="6" w:tplc="0409000F" w:tentative="1">
+      <w:start w:val="1"/>
+      <w:numFmt w:val="decimal"/>
+      <w:lvlText w:val="%7."/>
+      <w:lvlJc w:val="left"/>
+      <w:pPr>
+        <w:ind w:left="3780" w:hanging="420"/>
+      </w:pPr>
+    </w:lvl>
+    <w:lvl w:ilvl="7" w:tplc="04090019" w:tentative="1">
+      <w:start w:val="1"/>
+      <w:numFmt w:val="lowerLetter"/>
+      <w:lvlText w:val="%8)"/>
+      <w:lvlJc w:val="left"/>
+      <w:pPr>
+        <w:ind w:left="4200" w:hanging="420"/>
+      </w:pPr>
+    </w:lvl>
+    <w:lvl w:ilvl="8" w:tplc="0409001B" w:tentative="1">
+      <w:start w:val="1"/>
+      <w:numFmt w:val="lowerRoman"/>
+      <w:lvlText w:val="%9."/>
+      <w:lvlJc w:val="right"/>
+      <w:pPr>
+        <w:ind w:left="4620" w:hanging="420"/>
+      </w:pPr>
+    </w:lvl>
+  </w:abstractNum>
   <w:num w:numId="1">
-    <w:abstractNumId w:val="0"/>
+    <w:abstractNumId w:val="1"/>
   </w:num>
   <w:num w:numId="2">
-    <w:abstractNumId w:val="1"/>
+    <w:abstractNumId w:val="2"/>
+  </w:num>
+  <w:num w:numId="3">
+    <w:abstractNumId w:val="0"/>
   </w:num>
 </w:numbering>
 </file>

--- a/day03/03.笔记.docx
+++ b/day03/03.笔记.docx
@@ -1069,17 +1069,40 @@
         </w:numPr>
         <w:ind w:firstLineChars="0"/>
         <w:rPr>
-          <w:sz w:val="28"/>
-          <w:szCs w:val="28"/>
-        </w:rPr>
-      </w:pPr>
-      <w:r>
-        <w:rPr>
-          <w:rFonts w:hint="eastAsia"/>
-          <w:sz w:val="28"/>
-          <w:szCs w:val="28"/>
-        </w:rPr>
-        <w:t>提交，把数据更新到数据库：我要知道更新的是哪一条记录；</w:t>
+          <w:rFonts w:hint="eastAsia"/>
+          <w:sz w:val="28"/>
+          <w:szCs w:val="28"/>
+        </w:rPr>
+      </w:pPr>
+      <w:r>
+        <w:rPr>
+          <w:rFonts w:hint="eastAsia"/>
+          <w:sz w:val="28"/>
+          <w:szCs w:val="28"/>
+        </w:rPr>
+        <w:t>提交，把</w:t>
+      </w:r>
+    </w:p>
+    <w:p>
+      <w:pPr>
+        <w:pStyle w:val="a6"/>
+        <w:numPr>
+          <w:ilvl w:val="0"/>
+          <w:numId w:val="2"/>
+        </w:numPr>
+        <w:ind w:firstLineChars="0"/>
+        <w:rPr>
+          <w:sz w:val="28"/>
+          <w:szCs w:val="28"/>
+        </w:rPr>
+      </w:pPr>
+      <w:r>
+        <w:rPr>
+          <w:rFonts w:hint="eastAsia"/>
+          <w:sz w:val="28"/>
+          <w:szCs w:val="28"/>
+        </w:rPr>
+        <w:t>数据更新到数据库：我要知道更新的是哪一条记录；</w:t>
       </w:r>
     </w:p>
     <w:p>
@@ -1288,25 +1311,10 @@
     </w:p>
     <w:p>
       <w:pPr>
-        <w:rPr>
-          <w:sz w:val="28"/>
-          <w:szCs w:val="28"/>
-        </w:rPr>
-      </w:pPr>
-    </w:p>
-    <w:p>
-      <w:pPr>
-        <w:rPr>
-          <w:sz w:val="28"/>
-          <w:szCs w:val="28"/>
-        </w:rPr>
-      </w:pPr>
-    </w:p>
-    <w:p>
-      <w:pPr>
         <w:pStyle w:val="2"/>
       </w:pPr>
       <w:r>
+        <w:lastRenderedPageBreak/>
         <w:t>N</w:t>
       </w:r>
       <w:r>
@@ -1344,56 +1352,15 @@
           <w:sz w:val="28"/>
           <w:szCs w:val="28"/>
         </w:rPr>
-        <w:t>改成阻塞的：</w:t>
-      </w:r>
-    </w:p>
-    <w:p>
-      <w:pPr>
-        <w:rPr>
-          <w:rFonts w:hint="eastAsia"/>
-          <w:sz w:val="28"/>
-          <w:szCs w:val="28"/>
-        </w:rPr>
-      </w:pPr>
-      <w:r>
-        <w:rPr>
-          <w:rFonts w:hint="eastAsia"/>
-          <w:sz w:val="28"/>
-          <w:szCs w:val="28"/>
-        </w:rPr>
-        <w:tab/>
-      </w:r>
-      <w:r>
-        <w:rPr>
-          <w:rFonts w:hint="eastAsia"/>
-          <w:sz w:val="28"/>
-          <w:szCs w:val="28"/>
-        </w:rPr>
-        <w:tab/>
-      </w:r>
-      <w:r>
-        <w:rPr>
-          <w:rFonts w:hint="eastAsia"/>
-          <w:sz w:val="28"/>
-          <w:szCs w:val="28"/>
-        </w:rPr>
-        <w:t>第三方模块</w:t>
-      </w:r>
-      <w:r>
-        <w:rPr>
-          <w:rFonts w:hint="eastAsia"/>
-          <w:sz w:val="28"/>
-          <w:szCs w:val="28"/>
-        </w:rPr>
-        <w:t xml:space="preserve"> </w:t>
-      </w:r>
-      <w:r>
-        <w:rPr>
-          <w:rFonts w:hint="eastAsia"/>
-          <w:sz w:val="28"/>
-          <w:szCs w:val="28"/>
-        </w:rPr>
-        <w:t>：</w:t>
+        <w:t>同步执行</w:t>
+      </w:r>
+      <w:r>
+        <w:rPr>
+          <w:rFonts w:hint="eastAsia"/>
+          <w:sz w:val="28"/>
+          <w:szCs w:val="28"/>
+        </w:rPr>
+        <w:t>：第三方模块</w:t>
       </w:r>
       <w:r>
         <w:rPr>
@@ -3127,15 +3094,6 @@
           <w:szCs w:val="28"/>
         </w:rPr>
       </w:pPr>
-    </w:p>
-    <w:p>
-      <w:pPr>
-        <w:rPr>
-          <w:rFonts w:hint="eastAsia"/>
-          <w:sz w:val="28"/>
-          <w:szCs w:val="28"/>
-        </w:rPr>
-      </w:pPr>
       <w:r>
         <w:rPr>
           <w:rFonts w:hint="eastAsia"/>
@@ -3150,7 +3108,7 @@
           <w:sz w:val="28"/>
           <w:szCs w:val="28"/>
         </w:rPr>
-        <w:t>;</w:t>
+        <w:t>：</w:t>
       </w:r>
     </w:p>
     <w:p>
@@ -3168,11 +3126,10 @@
           <w:sz w:val="28"/>
           <w:szCs w:val="28"/>
         </w:rPr>
-        <w:lastRenderedPageBreak/>
         <w:drawing>
           <wp:inline distT="0" distB="0" distL="0" distR="0">
-            <wp:extent cx="6286500" cy="5191125"/>
-            <wp:effectExtent l="19050" t="0" r="0" b="0"/>
+            <wp:extent cx="4829175" cy="3721287"/>
+            <wp:effectExtent l="19050" t="0" r="9525" b="0"/>
             <wp:docPr id="2" name="图片 1"/>
             <wp:cNvGraphicFramePr>
               <a:graphicFrameLocks xmlns:a="http://schemas.openxmlformats.org/drawingml/2006/main" noChangeAspect="1"/>
@@ -3196,7 +3153,7 @@
                   <pic:spPr bwMode="auto">
                     <a:xfrm>
                       <a:off x="0" y="0"/>
-                      <a:ext cx="6286500" cy="5191125"/>
+                      <a:ext cx="4831456" cy="3723045"/>
                     </a:xfrm>
                     <a:prstGeom prst="rect">
                       <a:avLst/>
@@ -3218,33 +3175,6 @@
     </w:p>
     <w:p>
       <w:pPr>
-        <w:rPr>
-          <w:rFonts w:hint="eastAsia"/>
-          <w:sz w:val="28"/>
-          <w:szCs w:val="28"/>
-        </w:rPr>
-      </w:pPr>
-    </w:p>
-    <w:p>
-      <w:pPr>
-        <w:rPr>
-          <w:rFonts w:hint="eastAsia"/>
-          <w:sz w:val="28"/>
-          <w:szCs w:val="28"/>
-        </w:rPr>
-      </w:pPr>
-    </w:p>
-    <w:p>
-      <w:pPr>
-        <w:rPr>
-          <w:rFonts w:hint="eastAsia"/>
-          <w:sz w:val="28"/>
-          <w:szCs w:val="28"/>
-        </w:rPr>
-      </w:pPr>
-    </w:p>
-    <w:p>
-      <w:pPr>
         <w:pStyle w:val="2"/>
         <w:rPr>
           <w:rFonts w:hint="eastAsia"/>
@@ -3254,6 +3184,7 @@
         <w:rPr>
           <w:rFonts w:hint="eastAsia"/>
         </w:rPr>
+        <w:lastRenderedPageBreak/>
         <w:t>分页：</w:t>
       </w:r>
     </w:p>
@@ -3318,6 +3249,14 @@
         </w:rPr>
         <w:t>page=1</w:t>
       </w:r>
+      <w:r>
+        <w:rPr>
+          <w:rFonts w:hint="eastAsia"/>
+          <w:sz w:val="28"/>
+          <w:szCs w:val="28"/>
+        </w:rPr>
+        <w:t>0</w:t>
+      </w:r>
     </w:p>
     <w:p>
       <w:pPr>
@@ -3334,7 +3273,71 @@
           <w:sz w:val="28"/>
           <w:szCs w:val="28"/>
         </w:rPr>
-        <w:t>SELECT * FROM  table LIMIT start, num;</w:t>
+        <w:t>SELECT</w:t>
+      </w:r>
+      <w:r>
+        <w:rPr>
+          <w:rFonts w:hint="eastAsia"/>
+          <w:sz w:val="28"/>
+          <w:szCs w:val="28"/>
+        </w:rPr>
+        <w:t xml:space="preserve"> </w:t>
+      </w:r>
+      <w:r>
+        <w:rPr>
+          <w:rFonts w:hint="eastAsia"/>
+          <w:sz w:val="28"/>
+          <w:szCs w:val="28"/>
+        </w:rPr>
+        <w:t xml:space="preserve"> *</w:t>
+      </w:r>
+      <w:r>
+        <w:rPr>
+          <w:rFonts w:hint="eastAsia"/>
+          <w:sz w:val="28"/>
+          <w:szCs w:val="28"/>
+        </w:rPr>
+        <w:t xml:space="preserve"> </w:t>
+      </w:r>
+      <w:r>
+        <w:rPr>
+          <w:rFonts w:hint="eastAsia"/>
+          <w:sz w:val="28"/>
+          <w:szCs w:val="28"/>
+        </w:rPr>
+        <w:t xml:space="preserve"> FROM  table LIMIT </w:t>
+      </w:r>
+      <w:r>
+        <w:rPr>
+          <w:rFonts w:hint="eastAsia"/>
+          <w:sz w:val="28"/>
+          <w:szCs w:val="28"/>
+        </w:rPr>
+        <w:t xml:space="preserve"> </w:t>
+      </w:r>
+      <w:r>
+        <w:rPr>
+          <w:rFonts w:hint="eastAsia"/>
+          <w:sz w:val="28"/>
+          <w:szCs w:val="28"/>
+        </w:rPr>
+        <w:t xml:space="preserve">start, </w:t>
+      </w:r>
+      <w:r>
+        <w:rPr>
+          <w:rFonts w:hint="eastAsia"/>
+          <w:sz w:val="28"/>
+          <w:szCs w:val="28"/>
+        </w:rPr>
+        <w:t xml:space="preserve"> </w:t>
+      </w:r>
+      <w:r>
+        <w:rPr>
+          <w:rFonts w:hint="eastAsia"/>
+          <w:sz w:val="28"/>
+          <w:szCs w:val="28"/>
+        </w:rPr>
+        <w:t>num;</w:t>
       </w:r>
     </w:p>
     <w:p>
@@ -3370,7 +3373,7 @@
           <w:sz w:val="28"/>
           <w:szCs w:val="28"/>
         </w:rPr>
-        <w:t xml:space="preserve">  limit  0, </w:t>
+        <w:t xml:space="preserve">limit  0, </w:t>
       </w:r>
       <w:r>
         <w:rPr>
@@ -3446,7 +3449,6 @@
           <w:sz w:val="28"/>
           <w:szCs w:val="28"/>
         </w:rPr>
-        <w:lastRenderedPageBreak/>
         <w:t>第</w:t>
       </w:r>
       <w:r>
@@ -3471,7 +3473,39 @@
           <w:sz w:val="28"/>
           <w:szCs w:val="28"/>
         </w:rPr>
-        <w:t>limit (n-1)*pagenum, pagenum</w:t>
+        <w:t xml:space="preserve">limit </w:t>
+      </w:r>
+      <w:r>
+        <w:rPr>
+          <w:rFonts w:hint="eastAsia"/>
+          <w:sz w:val="28"/>
+          <w:szCs w:val="28"/>
+        </w:rPr>
+        <w:t xml:space="preserve"> </w:t>
+      </w:r>
+      <w:r>
+        <w:rPr>
+          <w:rFonts w:hint="eastAsia"/>
+          <w:sz w:val="28"/>
+          <w:szCs w:val="28"/>
+        </w:rPr>
+        <w:t xml:space="preserve">(n-1)*pagenum, </w:t>
+      </w:r>
+      <w:r>
+        <w:rPr>
+          <w:rFonts w:hint="eastAsia"/>
+          <w:sz w:val="28"/>
+          <w:szCs w:val="28"/>
+        </w:rPr>
+        <w:t xml:space="preserve"> </w:t>
+      </w:r>
+      <w:r>
+        <w:rPr>
+          <w:rFonts w:hint="eastAsia"/>
+          <w:sz w:val="28"/>
+          <w:szCs w:val="28"/>
+        </w:rPr>
+        <w:t>pagenum</w:t>
       </w:r>
     </w:p>
     <w:p>
@@ -3613,16 +3647,6 @@
           <w:szCs w:val="28"/>
         </w:rPr>
       </w:pPr>
-    </w:p>
-    <w:p>
-      <w:pPr>
-        <w:ind w:left="420"/>
-        <w:rPr>
-          <w:rFonts w:hint="eastAsia"/>
-          <w:sz w:val="28"/>
-          <w:szCs w:val="28"/>
-        </w:rPr>
-      </w:pPr>
       <w:r>
         <w:rPr>
           <w:rFonts w:hint="eastAsia"/>
@@ -3661,32 +3685,6 @@
           <w:szCs w:val="28"/>
         </w:rPr>
         <w:t>howpage = 5</w:t>
-      </w:r>
-    </w:p>
-    <w:p>
-      <w:pPr>
-        <w:ind w:left="420"/>
-        <w:rPr>
-          <w:rFonts w:hint="eastAsia"/>
-          <w:sz w:val="28"/>
-          <w:szCs w:val="28"/>
-        </w:rPr>
-      </w:pPr>
-      <w:r>
-        <w:rPr>
-          <w:rFonts w:hint="eastAsia"/>
-          <w:sz w:val="28"/>
-          <w:szCs w:val="28"/>
-        </w:rPr>
-        <w:tab/>
-      </w:r>
-      <w:r>
-        <w:rPr>
-          <w:rFonts w:hint="eastAsia"/>
-          <w:sz w:val="28"/>
-          <w:szCs w:val="28"/>
-        </w:rPr>
-        <w:tab/>
       </w:r>
     </w:p>
     <w:p>
@@ -3797,6 +3795,14 @@
           <w:szCs w:val="28"/>
         </w:rPr>
       </w:pPr>
+      <w:r>
+        <w:rPr>
+          <w:rFonts w:hint="eastAsia"/>
+          <w:sz w:val="28"/>
+          <w:szCs w:val="28"/>
+        </w:rPr>
+        <w:tab/>
+      </w:r>
     </w:p>
     <w:p>
       <w:pPr>
@@ -3879,6 +3885,24 @@
     </w:p>
     <w:p>
       <w:pPr>
+        <w:ind w:left="420" w:firstLine="420"/>
+        <w:rPr>
+          <w:rFonts w:hint="eastAsia"/>
+          <w:sz w:val="28"/>
+          <w:szCs w:val="28"/>
+        </w:rPr>
+      </w:pPr>
+      <w:r>
+        <w:rPr>
+          <w:rFonts w:hint="eastAsia"/>
+          <w:sz w:val="28"/>
+          <w:szCs w:val="28"/>
+        </w:rPr>
+        <w:t>}</w:t>
+      </w:r>
+    </w:p>
+    <w:p>
+      <w:pPr>
         <w:ind w:left="420"/>
         <w:rPr>
           <w:rFonts w:hint="eastAsia"/>
@@ -3899,10 +3923,51 @@
       <w:r>
         <w:rPr>
           <w:rFonts w:hint="eastAsia"/>
-          <w:sz w:val="28"/>
-          <w:szCs w:val="28"/>
-        </w:rPr>
-        <w:t>}</w:t>
+          <w:b/>
+          <w:sz w:val="28"/>
+          <w:szCs w:val="28"/>
+        </w:rPr>
+        <w:t>数据关系</w:t>
+      </w:r>
+      <w:r>
+        <w:rPr>
+          <w:rFonts w:hint="eastAsia"/>
+          <w:sz w:val="28"/>
+          <w:szCs w:val="28"/>
+        </w:rPr>
+        <w:t>：</w:t>
+      </w:r>
+      <w:r>
+        <w:rPr>
+          <w:rFonts w:hint="eastAsia"/>
+          <w:sz w:val="28"/>
+          <w:szCs w:val="28"/>
+        </w:rPr>
+        <w:t>end</w:t>
+      </w:r>
+      <w:r>
+        <w:rPr>
+          <w:rFonts w:hint="eastAsia"/>
+          <w:sz w:val="28"/>
+          <w:szCs w:val="28"/>
+        </w:rPr>
+        <w:t>表示结束页数，</w:t>
+      </w:r>
+      <w:r>
+        <w:rPr>
+          <w:rFonts w:hint="eastAsia"/>
+          <w:sz w:val="28"/>
+          <w:szCs w:val="28"/>
+        </w:rPr>
+        <w:t>start</w:t>
+      </w:r>
+      <w:r>
+        <w:rPr>
+          <w:rFonts w:hint="eastAsia"/>
+          <w:sz w:val="28"/>
+          <w:szCs w:val="28"/>
+        </w:rPr>
+        <w:t>表示开始页数</w:t>
       </w:r>
     </w:p>
     <w:p>
@@ -3914,6 +3979,61 @@
           <w:szCs w:val="28"/>
         </w:rPr>
       </w:pPr>
+      <w:r>
+        <w:rPr>
+          <w:rFonts w:hint="eastAsia"/>
+          <w:sz w:val="28"/>
+          <w:szCs w:val="28"/>
+        </w:rPr>
+        <w:tab/>
+      </w:r>
+      <w:r>
+        <w:rPr>
+          <w:rFonts w:hint="eastAsia"/>
+          <w:sz w:val="28"/>
+          <w:szCs w:val="28"/>
+        </w:rPr>
+        <w:t>e</w:t>
+      </w:r>
+      <w:r>
+        <w:rPr>
+          <w:rFonts w:hint="eastAsia"/>
+          <w:sz w:val="28"/>
+          <w:szCs w:val="28"/>
+        </w:rPr>
+        <w:t xml:space="preserve">nd  -  start  = </w:t>
+      </w:r>
+      <w:r>
+        <w:rPr>
+          <w:rFonts w:hint="eastAsia"/>
+          <w:sz w:val="28"/>
+          <w:szCs w:val="28"/>
+        </w:rPr>
+        <w:t>s</w:t>
+      </w:r>
+      <w:r>
+        <w:rPr>
+          <w:rFonts w:hint="eastAsia"/>
+          <w:sz w:val="28"/>
+          <w:szCs w:val="28"/>
+        </w:rPr>
+        <w:t xml:space="preserve">howpage </w:t>
+      </w:r>
+      <w:r>
+        <w:rPr>
+          <w:sz w:val="28"/>
+          <w:szCs w:val="28"/>
+        </w:rPr>
+        <w:t>–</w:t>
+      </w:r>
+      <w:r>
+        <w:rPr>
+          <w:rFonts w:hint="eastAsia"/>
+          <w:sz w:val="28"/>
+          <w:szCs w:val="28"/>
+        </w:rPr>
+        <w:t xml:space="preserve"> 1</w:t>
+      </w:r>
     </w:p>
     <w:p>
       <w:pPr>
@@ -3930,7 +4050,55 @@
           <w:sz w:val="28"/>
           <w:szCs w:val="28"/>
         </w:rPr>
-        <w:t>数据关系：</w:t>
+        <w:tab/>
+      </w:r>
+      <w:r>
+        <w:rPr>
+          <w:rFonts w:hint="eastAsia"/>
+          <w:sz w:val="28"/>
+          <w:szCs w:val="28"/>
+        </w:rPr>
+        <w:t>e</w:t>
+      </w:r>
+      <w:r>
+        <w:rPr>
+          <w:rFonts w:hint="eastAsia"/>
+          <w:sz w:val="28"/>
+          <w:szCs w:val="28"/>
+        </w:rPr>
+        <w:t xml:space="preserve">nd  - </w:t>
+      </w:r>
+      <w:r>
+        <w:rPr>
+          <w:rFonts w:hint="eastAsia"/>
+          <w:sz w:val="28"/>
+          <w:szCs w:val="28"/>
+        </w:rPr>
+        <w:t>s</w:t>
+      </w:r>
+      <w:r>
+        <w:rPr>
+          <w:rFonts w:hint="eastAsia"/>
+          <w:sz w:val="28"/>
+          <w:szCs w:val="28"/>
+        </w:rPr>
+        <w:t>howpage +1 =</w:t>
+      </w:r>
+      <w:r>
+        <w:rPr>
+          <w:rFonts w:hint="eastAsia"/>
+          <w:sz w:val="28"/>
+          <w:szCs w:val="28"/>
+        </w:rPr>
+        <w:t xml:space="preserve"> </w:t>
+      </w:r>
+      <w:r>
+        <w:rPr>
+          <w:rFonts w:hint="eastAsia"/>
+          <w:sz w:val="28"/>
+          <w:szCs w:val="28"/>
+        </w:rPr>
+        <w:t xml:space="preserve">start  </w:t>
       </w:r>
     </w:p>
     <w:p>
@@ -3952,25 +4120,42 @@
       </w:r>
       <w:r>
         <w:rPr>
-          <w:sz w:val="28"/>
-          <w:szCs w:val="28"/>
-        </w:rPr>
-        <w:t>E</w:t>
-      </w:r>
-      <w:r>
-        <w:rPr>
-          <w:rFonts w:hint="eastAsia"/>
-          <w:sz w:val="28"/>
-          <w:szCs w:val="28"/>
-        </w:rPr>
-        <w:t xml:space="preserve">nd  -  start  = </w:t>
-      </w:r>
-      <w:r>
-        <w:rPr>
-          <w:sz w:val="28"/>
-          <w:szCs w:val="28"/>
-        </w:rPr>
-        <w:t>S</w:t>
+          <w:rFonts w:hint="eastAsia"/>
+          <w:sz w:val="28"/>
+          <w:szCs w:val="28"/>
+        </w:rPr>
+        <w:t>s</w:t>
+      </w:r>
+      <w:r>
+        <w:rPr>
+          <w:rFonts w:hint="eastAsia"/>
+          <w:sz w:val="28"/>
+          <w:szCs w:val="28"/>
+        </w:rPr>
+        <w:t xml:space="preserve">tart = page </w:t>
+      </w:r>
+      <w:r>
+        <w:rPr>
+          <w:sz w:val="28"/>
+          <w:szCs w:val="28"/>
+        </w:rPr>
+        <w:t>–</w:t>
+      </w:r>
+      <w:r>
+        <w:rPr>
+          <w:rFonts w:hint="eastAsia"/>
+          <w:sz w:val="28"/>
+          <w:szCs w:val="28"/>
+        </w:rPr>
+        <w:t>(</w:t>
+      </w:r>
+      <w:r>
+        <w:rPr>
+          <w:rFonts w:hint="eastAsia"/>
+          <w:sz w:val="28"/>
+          <w:szCs w:val="28"/>
+        </w:rPr>
+        <w:t>s</w:t>
       </w:r>
       <w:r>
         <w:rPr>
@@ -3995,23 +4180,45 @@
         </w:rPr>
         <w:t xml:space="preserve"> 1</w:t>
       </w:r>
-    </w:p>
-    <w:p>
-      <w:pPr>
-        <w:ind w:left="420"/>
-        <w:rPr>
-          <w:rFonts w:hint="eastAsia"/>
-          <w:sz w:val="28"/>
-          <w:szCs w:val="28"/>
-        </w:rPr>
-      </w:pPr>
-      <w:r>
-        <w:rPr>
-          <w:rFonts w:hint="eastAsia"/>
-          <w:sz w:val="28"/>
-          <w:szCs w:val="28"/>
-        </w:rPr>
-        <w:tab/>
+      <w:r>
+        <w:rPr>
+          <w:rFonts w:hint="eastAsia"/>
+          <w:sz w:val="28"/>
+          <w:szCs w:val="28"/>
+        </w:rPr>
+        <w:t>)</w:t>
+      </w:r>
+      <w:r>
+        <w:rPr>
+          <w:rFonts w:hint="eastAsia"/>
+          <w:sz w:val="28"/>
+          <w:szCs w:val="28"/>
+        </w:rPr>
+        <w:t>/2</w:t>
+      </w:r>
+      <w:r>
+        <w:rPr>
+          <w:rFonts w:hint="eastAsia"/>
+          <w:sz w:val="28"/>
+          <w:szCs w:val="28"/>
+        </w:rPr>
+        <w:t>;</w:t>
+      </w:r>
+      <w:r>
+        <w:rPr>
+          <w:rFonts w:hint="eastAsia"/>
+          <w:sz w:val="28"/>
+          <w:szCs w:val="28"/>
+        </w:rPr>
+        <w:t xml:space="preserve">  </w:t>
+      </w:r>
+      <w:r>
+        <w:rPr>
+          <w:rFonts w:hint="eastAsia"/>
+          <w:sz w:val="28"/>
+          <w:szCs w:val="28"/>
+        </w:rPr>
+        <w:t>开始页数</w:t>
       </w:r>
     </w:p>
     <w:p>
@@ -4025,18 +4232,35 @@
       </w:pPr>
       <w:r>
         <w:rPr>
-          <w:sz w:val="28"/>
-          <w:szCs w:val="28"/>
-        </w:rPr>
-        <w:t>S</w:t>
-      </w:r>
-      <w:r>
-        <w:rPr>
-          <w:rFonts w:hint="eastAsia"/>
-          <w:sz w:val="28"/>
-          <w:szCs w:val="28"/>
-        </w:rPr>
-        <w:t xml:space="preserve">tart = page </w:t>
+          <w:rFonts w:hint="eastAsia"/>
+          <w:sz w:val="28"/>
+          <w:szCs w:val="28"/>
+        </w:rPr>
+        <w:t>e</w:t>
+      </w:r>
+      <w:r>
+        <w:rPr>
+          <w:rFonts w:hint="eastAsia"/>
+          <w:sz w:val="28"/>
+          <w:szCs w:val="28"/>
+        </w:rPr>
+        <w:t xml:space="preserve">nd = page + </w:t>
+      </w:r>
+      <w:r>
+        <w:rPr>
+          <w:rFonts w:hint="eastAsia"/>
+          <w:sz w:val="28"/>
+          <w:szCs w:val="28"/>
+        </w:rPr>
+        <w:t>(s</w:t>
+      </w:r>
+      <w:r>
+        <w:rPr>
+          <w:rFonts w:hint="eastAsia"/>
+          <w:sz w:val="28"/>
+          <w:szCs w:val="28"/>
+        </w:rPr>
+        <w:t xml:space="preserve">howpage </w:t>
       </w:r>
       <w:r>
         <w:rPr>
@@ -4051,36 +4275,6 @@
           <w:sz w:val="28"/>
           <w:szCs w:val="28"/>
         </w:rPr>
-        <w:t>（</w:t>
-      </w:r>
-      <w:r>
-        <w:rPr>
-          <w:sz w:val="28"/>
-          <w:szCs w:val="28"/>
-        </w:rPr>
-        <w:t>S</w:t>
-      </w:r>
-      <w:r>
-        <w:rPr>
-          <w:rFonts w:hint="eastAsia"/>
-          <w:sz w:val="28"/>
-          <w:szCs w:val="28"/>
-        </w:rPr>
-        <w:t xml:space="preserve">howpage </w:t>
-      </w:r>
-      <w:r>
-        <w:rPr>
-          <w:sz w:val="28"/>
-          <w:szCs w:val="28"/>
-        </w:rPr>
-        <w:t>–</w:t>
-      </w:r>
-      <w:r>
-        <w:rPr>
-          <w:rFonts w:hint="eastAsia"/>
-          <w:sz w:val="28"/>
-          <w:szCs w:val="28"/>
-        </w:rPr>
         <w:t xml:space="preserve"> 1</w:t>
       </w:r>
       <w:r>
@@ -4089,7 +4283,7 @@
           <w:sz w:val="28"/>
           <w:szCs w:val="28"/>
         </w:rPr>
-        <w:t>）</w:t>
+        <w:t>)</w:t>
       </w:r>
       <w:r>
         <w:rPr>
@@ -4113,109 +4307,6 @@
           <w:sz w:val="28"/>
           <w:szCs w:val="28"/>
         </w:rPr>
-        <w:t xml:space="preserve">  </w:t>
-      </w:r>
-      <w:r>
-        <w:rPr>
-          <w:rFonts w:hint="eastAsia"/>
-          <w:sz w:val="28"/>
-          <w:szCs w:val="28"/>
-        </w:rPr>
-        <w:t>开始页数</w:t>
-      </w:r>
-    </w:p>
-    <w:p>
-      <w:pPr>
-        <w:ind w:left="420" w:firstLine="420"/>
-        <w:rPr>
-          <w:rFonts w:hint="eastAsia"/>
-          <w:sz w:val="28"/>
-          <w:szCs w:val="28"/>
-        </w:rPr>
-      </w:pPr>
-      <w:r>
-        <w:rPr>
-          <w:sz w:val="28"/>
-          <w:szCs w:val="28"/>
-        </w:rPr>
-        <w:t>E</w:t>
-      </w:r>
-      <w:r>
-        <w:rPr>
-          <w:rFonts w:hint="eastAsia"/>
-          <w:sz w:val="28"/>
-          <w:szCs w:val="28"/>
-        </w:rPr>
-        <w:t xml:space="preserve">nd = page + </w:t>
-      </w:r>
-      <w:r>
-        <w:rPr>
-          <w:rFonts w:hint="eastAsia"/>
-          <w:sz w:val="28"/>
-          <w:szCs w:val="28"/>
-        </w:rPr>
-        <w:t>（</w:t>
-      </w:r>
-      <w:r>
-        <w:rPr>
-          <w:sz w:val="28"/>
-          <w:szCs w:val="28"/>
-        </w:rPr>
-        <w:t>S</w:t>
-      </w:r>
-      <w:r>
-        <w:rPr>
-          <w:rFonts w:hint="eastAsia"/>
-          <w:sz w:val="28"/>
-          <w:szCs w:val="28"/>
-        </w:rPr>
-        <w:t xml:space="preserve">howpage </w:t>
-      </w:r>
-      <w:r>
-        <w:rPr>
-          <w:sz w:val="28"/>
-          <w:szCs w:val="28"/>
-        </w:rPr>
-        <w:t>–</w:t>
-      </w:r>
-      <w:r>
-        <w:rPr>
-          <w:rFonts w:hint="eastAsia"/>
-          <w:sz w:val="28"/>
-          <w:szCs w:val="28"/>
-        </w:rPr>
-        <w:t xml:space="preserve"> 1</w:t>
-      </w:r>
-      <w:r>
-        <w:rPr>
-          <w:rFonts w:hint="eastAsia"/>
-          <w:sz w:val="28"/>
-          <w:szCs w:val="28"/>
-        </w:rPr>
-        <w:t>）</w:t>
-      </w:r>
-      <w:r>
-        <w:rPr>
-          <w:rFonts w:hint="eastAsia"/>
-          <w:sz w:val="28"/>
-          <w:szCs w:val="28"/>
-        </w:rPr>
-        <w:t>/2</w:t>
-      </w:r>
-      <w:r>
-        <w:rPr>
-          <w:rFonts w:hint="eastAsia"/>
-          <w:sz w:val="28"/>
-          <w:szCs w:val="28"/>
-        </w:rPr>
-        <w:t>;</w:t>
-      </w:r>
-      <w:r>
-        <w:rPr>
-          <w:rFonts w:hint="eastAsia"/>
-          <w:sz w:val="28"/>
-          <w:szCs w:val="28"/>
-        </w:rPr>
         <w:t xml:space="preserve">   </w:t>
       </w:r>
       <w:r>
@@ -4229,65 +4320,1243 @@
     </w:p>
     <w:p>
       <w:pPr>
-        <w:ind w:left="420"/>
-        <w:rPr>
-          <w:rFonts w:hint="eastAsia"/>
-          <w:sz w:val="28"/>
-          <w:szCs w:val="28"/>
-        </w:rPr>
-      </w:pPr>
-    </w:p>
-    <w:p>
-      <w:pPr>
-        <w:ind w:left="420"/>
-        <w:rPr>
-          <w:rFonts w:hint="eastAsia"/>
-          <w:sz w:val="28"/>
-          <w:szCs w:val="28"/>
-        </w:rPr>
-      </w:pPr>
-    </w:p>
-    <w:p>
-      <w:pPr>
-        <w:rPr>
-          <w:rFonts w:hint="eastAsia"/>
-          <w:sz w:val="28"/>
-          <w:szCs w:val="28"/>
-        </w:rPr>
-      </w:pPr>
-    </w:p>
-    <w:p>
-      <w:pPr>
-        <w:rPr>
-          <w:sz w:val="28"/>
-          <w:szCs w:val="28"/>
-        </w:rPr>
-      </w:pPr>
-    </w:p>
-    <w:p>
-      <w:pPr>
-        <w:rPr>
-          <w:sz w:val="28"/>
-          <w:szCs w:val="28"/>
-        </w:rPr>
-      </w:pPr>
-      <w:r>
-        <w:rPr>
-          <w:rFonts w:hint="eastAsia"/>
-          <w:sz w:val="28"/>
-          <w:szCs w:val="28"/>
+        <w:pStyle w:val="2"/>
+        <w:rPr>
+          <w:rFonts w:hint="eastAsia"/>
+        </w:rPr>
+      </w:pPr>
+      <w:r>
+        <w:rPr>
+          <w:rFonts w:hint="eastAsia"/>
         </w:rPr>
         <w:lastRenderedPageBreak/>
         <w:tab/>
       </w:r>
-    </w:p>
-    <w:p>
-      <w:pPr>
-        <w:rPr>
-          <w:sz w:val="28"/>
-          <w:szCs w:val="28"/>
-        </w:rPr>
-      </w:pPr>
+      <w:r>
+        <w:rPr>
+          <w:rFonts w:hint="eastAsia"/>
+        </w:rPr>
+        <w:t>导入数据操作：</w:t>
+      </w:r>
+    </w:p>
+    <w:p>
+      <w:pPr>
+        <w:ind w:firstLine="420"/>
+        <w:rPr>
+          <w:rFonts w:hint="eastAsia"/>
+          <w:sz w:val="28"/>
+          <w:szCs w:val="28"/>
+        </w:rPr>
+      </w:pPr>
+      <w:r>
+        <w:rPr>
+          <w:rFonts w:hint="eastAsia"/>
+          <w:sz w:val="28"/>
+          <w:szCs w:val="28"/>
+        </w:rPr>
+        <w:t>把</w:t>
+      </w:r>
+      <w:r>
+        <w:rPr>
+          <w:rFonts w:hint="eastAsia"/>
+          <w:sz w:val="28"/>
+          <w:szCs w:val="28"/>
+        </w:rPr>
+        <w:t>D</w:t>
+      </w:r>
+      <w:r>
+        <w:rPr>
+          <w:rFonts w:hint="eastAsia"/>
+          <w:sz w:val="28"/>
+          <w:szCs w:val="28"/>
+        </w:rPr>
+        <w:t>盘下的</w:t>
+      </w:r>
+      <w:r>
+        <w:rPr>
+          <w:rFonts w:hint="eastAsia"/>
+          <w:sz w:val="28"/>
+          <w:szCs w:val="28"/>
+        </w:rPr>
+        <w:t>top20.sql</w:t>
+      </w:r>
+      <w:r>
+        <w:rPr>
+          <w:rFonts w:hint="eastAsia"/>
+          <w:sz w:val="28"/>
+          <w:szCs w:val="28"/>
+        </w:rPr>
+        <w:t>导入到</w:t>
+      </w:r>
+      <w:r>
+        <w:rPr>
+          <w:rFonts w:hint="eastAsia"/>
+          <w:sz w:val="28"/>
+          <w:szCs w:val="28"/>
+        </w:rPr>
+        <w:t>ads</w:t>
+      </w:r>
+      <w:r>
+        <w:rPr>
+          <w:rFonts w:hint="eastAsia"/>
+          <w:sz w:val="28"/>
+          <w:szCs w:val="28"/>
+        </w:rPr>
+        <w:t>数据库；</w:t>
+      </w:r>
+    </w:p>
+    <w:p>
+      <w:pPr>
+        <w:rPr>
+          <w:sz w:val="28"/>
+          <w:szCs w:val="28"/>
+        </w:rPr>
+      </w:pPr>
+      <w:r>
+        <w:rPr>
+          <w:rFonts w:hint="eastAsia"/>
+          <w:sz w:val="28"/>
+          <w:szCs w:val="28"/>
+        </w:rPr>
+        <w:tab/>
+      </w:r>
+      <w:r>
+        <w:rPr>
+          <w:rFonts w:hint="eastAsia"/>
+          <w:noProof/>
+          <w:sz w:val="28"/>
+          <w:szCs w:val="28"/>
+        </w:rPr>
+        <w:drawing>
+          <wp:inline distT="0" distB="0" distL="0" distR="0">
+            <wp:extent cx="5162550" cy="1590675"/>
+            <wp:effectExtent l="19050" t="0" r="0" b="0"/>
+            <wp:docPr id="3" name="图片 4"/>
+            <wp:cNvGraphicFramePr>
+              <a:graphicFrameLocks xmlns:a="http://schemas.openxmlformats.org/drawingml/2006/main" noChangeAspect="1"/>
+            </wp:cNvGraphicFramePr>
+            <a:graphic xmlns:a="http://schemas.openxmlformats.org/drawingml/2006/main">
+              <a:graphicData uri="http://schemas.openxmlformats.org/drawingml/2006/picture">
+                <pic:pic xmlns:pic="http://schemas.openxmlformats.org/drawingml/2006/picture">
+                  <pic:nvPicPr>
+                    <pic:cNvPr id="0" name="Picture 4"/>
+                    <pic:cNvPicPr>
+                      <a:picLocks noChangeAspect="1" noChangeArrowheads="1"/>
+                    </pic:cNvPicPr>
+                  </pic:nvPicPr>
+                  <pic:blipFill>
+                    <a:blip r:embed="rId11" cstate="print"/>
+                    <a:srcRect/>
+                    <a:stretch>
+                      <a:fillRect/>
+                    </a:stretch>
+                  </pic:blipFill>
+                  <pic:spPr bwMode="auto">
+                    <a:xfrm>
+                      <a:off x="0" y="0"/>
+                      <a:ext cx="5162550" cy="1590675"/>
+                    </a:xfrm>
+                    <a:prstGeom prst="rect">
+                      <a:avLst/>
+                    </a:prstGeom>
+                    <a:noFill/>
+                    <a:ln w="9525">
+                      <a:noFill/>
+                      <a:miter lim="800000"/>
+                      <a:headEnd/>
+                      <a:tailEnd/>
+                    </a:ln>
+                  </pic:spPr>
+                </pic:pic>
+              </a:graphicData>
+            </a:graphic>
+          </wp:inline>
+        </w:drawing>
+      </w:r>
+    </w:p>
+    <w:p>
+      <w:pPr>
+        <w:ind w:leftChars="100" w:left="210"/>
+        <w:rPr>
+          <w:rFonts w:hint="eastAsia"/>
+          <w:sz w:val="28"/>
+          <w:szCs w:val="28"/>
+        </w:rPr>
+      </w:pPr>
+      <w:r>
+        <w:rPr>
+          <w:rFonts w:hint="eastAsia"/>
+          <w:sz w:val="28"/>
+          <w:szCs w:val="28"/>
+        </w:rPr>
+        <w:tab/>
+      </w:r>
+    </w:p>
+    <w:p>
+      <w:pPr>
+        <w:ind w:leftChars="100" w:left="210"/>
+        <w:rPr>
+          <w:rFonts w:hint="eastAsia"/>
+          <w:sz w:val="28"/>
+          <w:szCs w:val="28"/>
+        </w:rPr>
+      </w:pPr>
+      <w:r>
+        <w:rPr>
+          <w:rFonts w:hint="eastAsia"/>
+          <w:sz w:val="28"/>
+          <w:szCs w:val="28"/>
+        </w:rPr>
+        <w:tab/>
+      </w:r>
+    </w:p>
+    <w:p>
+      <w:pPr>
+        <w:pStyle w:val="2"/>
+        <w:rPr>
+          <w:rFonts w:hint="eastAsia"/>
+        </w:rPr>
+      </w:pPr>
+      <w:r>
+        <w:rPr>
+          <w:rFonts w:hint="eastAsia"/>
+        </w:rPr>
+        <w:tab/>
+      </w:r>
+      <w:r>
+        <w:rPr>
+          <w:rFonts w:hint="eastAsia"/>
+        </w:rPr>
+        <w:t>路由</w:t>
+      </w:r>
+    </w:p>
+    <w:p>
+      <w:pPr>
+        <w:rPr>
+          <w:rFonts w:hint="eastAsia"/>
+          <w:sz w:val="28"/>
+          <w:szCs w:val="28"/>
+        </w:rPr>
+      </w:pPr>
+      <w:r>
+        <w:rPr>
+          <w:rFonts w:hint="eastAsia"/>
+        </w:rPr>
+        <w:tab/>
+      </w:r>
+      <w:r>
+        <w:rPr>
+          <w:rFonts w:hint="eastAsia"/>
+          <w:sz w:val="28"/>
+          <w:szCs w:val="28"/>
+        </w:rPr>
+        <w:t>路由器</w:t>
+      </w:r>
+      <w:r>
+        <w:rPr>
+          <w:rFonts w:hint="eastAsia"/>
+          <w:sz w:val="28"/>
+          <w:szCs w:val="28"/>
+        </w:rPr>
+        <w:t xml:space="preserve">  --  </w:t>
+      </w:r>
+      <w:r>
+        <w:rPr>
+          <w:rFonts w:hint="eastAsia"/>
+          <w:sz w:val="28"/>
+          <w:szCs w:val="28"/>
+        </w:rPr>
+        <w:t>总路由</w:t>
+      </w:r>
+    </w:p>
+    <w:p>
+      <w:pPr>
+        <w:rPr>
+          <w:rFonts w:hint="eastAsia"/>
+          <w:sz w:val="28"/>
+          <w:szCs w:val="28"/>
+        </w:rPr>
+      </w:pPr>
+      <w:r>
+        <w:rPr>
+          <w:rFonts w:hint="eastAsia"/>
+          <w:sz w:val="28"/>
+          <w:szCs w:val="28"/>
+        </w:rPr>
+        <w:tab/>
+      </w:r>
+    </w:p>
+    <w:p>
+      <w:pPr>
+        <w:rPr>
+          <w:rFonts w:hint="eastAsia"/>
+          <w:sz w:val="28"/>
+          <w:szCs w:val="28"/>
+        </w:rPr>
+      </w:pPr>
+      <w:r>
+        <w:rPr>
+          <w:rFonts w:hint="eastAsia"/>
+          <w:sz w:val="28"/>
+          <w:szCs w:val="28"/>
+        </w:rPr>
+        <w:tab/>
+      </w:r>
+      <w:r>
+        <w:rPr>
+          <w:rFonts w:hint="eastAsia"/>
+          <w:sz w:val="28"/>
+          <w:szCs w:val="28"/>
+        </w:rPr>
+        <w:t>分组</w:t>
+      </w:r>
+      <w:r>
+        <w:rPr>
+          <w:sz w:val="28"/>
+          <w:szCs w:val="28"/>
+        </w:rPr>
+        <w:t>—</w:t>
+      </w:r>
+      <w:r>
+        <w:rPr>
+          <w:rFonts w:hint="eastAsia"/>
+          <w:sz w:val="28"/>
+          <w:szCs w:val="28"/>
+        </w:rPr>
+        <w:t>》</w:t>
+      </w:r>
+      <w:r>
+        <w:rPr>
+          <w:rFonts w:hint="eastAsia"/>
+          <w:sz w:val="28"/>
+          <w:szCs w:val="28"/>
+        </w:rPr>
+        <w:t>2-3</w:t>
+      </w:r>
+      <w:r>
+        <w:rPr>
+          <w:rFonts w:hint="eastAsia"/>
+          <w:sz w:val="28"/>
+          <w:szCs w:val="28"/>
+        </w:rPr>
+        <w:t>个人</w:t>
+      </w:r>
+      <w:r>
+        <w:rPr>
+          <w:sz w:val="28"/>
+          <w:szCs w:val="28"/>
+        </w:rPr>
+        <w:t>—</w:t>
+      </w:r>
+      <w:r>
+        <w:rPr>
+          <w:rFonts w:hint="eastAsia"/>
+          <w:sz w:val="28"/>
+          <w:szCs w:val="28"/>
+        </w:rPr>
+        <w:t>》组长：架构师</w:t>
+      </w:r>
+      <w:r>
+        <w:rPr>
+          <w:sz w:val="28"/>
+          <w:szCs w:val="28"/>
+        </w:rPr>
+        <w:t>—</w:t>
+      </w:r>
+      <w:r>
+        <w:rPr>
+          <w:rFonts w:hint="eastAsia"/>
+          <w:sz w:val="28"/>
+          <w:szCs w:val="28"/>
+        </w:rPr>
+        <w:t>》</w:t>
+      </w:r>
+      <w:r>
+        <w:rPr>
+          <w:rFonts w:hint="eastAsia"/>
+          <w:sz w:val="28"/>
+          <w:szCs w:val="28"/>
+        </w:rPr>
+        <w:t>个人负责个人的模块</w:t>
+      </w:r>
+    </w:p>
+    <w:p>
+      <w:pPr>
+        <w:rPr>
+          <w:rFonts w:hint="eastAsia"/>
+          <w:sz w:val="28"/>
+          <w:szCs w:val="28"/>
+        </w:rPr>
+      </w:pPr>
+      <w:r>
+        <w:rPr>
+          <w:rFonts w:hint="eastAsia"/>
+          <w:sz w:val="28"/>
+          <w:szCs w:val="28"/>
+        </w:rPr>
+        <w:tab/>
+      </w:r>
+    </w:p>
+    <w:p>
+      <w:pPr>
+        <w:rPr>
+          <w:rFonts w:hint="eastAsia"/>
+          <w:sz w:val="28"/>
+          <w:szCs w:val="28"/>
+        </w:rPr>
+      </w:pPr>
+      <w:r>
+        <w:rPr>
+          <w:rFonts w:hint="eastAsia"/>
+          <w:sz w:val="28"/>
+          <w:szCs w:val="28"/>
+        </w:rPr>
+        <w:tab/>
+      </w:r>
+      <w:r>
+        <w:rPr>
+          <w:rFonts w:hint="eastAsia"/>
+          <w:sz w:val="28"/>
+          <w:szCs w:val="28"/>
+        </w:rPr>
+        <w:t>子路由：实现模块化开发；</w:t>
+      </w:r>
+    </w:p>
+    <w:p>
+      <w:pPr>
+        <w:rPr>
+          <w:rFonts w:hint="eastAsia"/>
+          <w:sz w:val="28"/>
+          <w:szCs w:val="28"/>
+        </w:rPr>
+      </w:pPr>
+      <w:r>
+        <w:rPr>
+          <w:rFonts w:hint="eastAsia"/>
+          <w:sz w:val="28"/>
+          <w:szCs w:val="28"/>
+        </w:rPr>
+        <w:tab/>
+      </w:r>
+      <w:r>
+        <w:rPr>
+          <w:sz w:val="28"/>
+          <w:szCs w:val="28"/>
+        </w:rPr>
+        <w:t>E</w:t>
+      </w:r>
+      <w:r>
+        <w:rPr>
+          <w:rFonts w:hint="eastAsia"/>
+          <w:sz w:val="28"/>
+          <w:szCs w:val="28"/>
+        </w:rPr>
+        <w:t>xpress.Router()</w:t>
+      </w:r>
+    </w:p>
+    <w:p>
+      <w:pPr>
+        <w:rPr>
+          <w:rFonts w:hint="eastAsia"/>
+          <w:sz w:val="28"/>
+          <w:szCs w:val="28"/>
+        </w:rPr>
+      </w:pPr>
+      <w:r>
+        <w:rPr>
+          <w:rFonts w:hint="eastAsia"/>
+          <w:sz w:val="28"/>
+          <w:szCs w:val="28"/>
+        </w:rPr>
+        <w:tab/>
+      </w:r>
+    </w:p>
+    <w:p>
+      <w:pPr>
+        <w:rPr>
+          <w:rFonts w:hint="eastAsia"/>
+          <w:sz w:val="28"/>
+          <w:szCs w:val="28"/>
+        </w:rPr>
+      </w:pPr>
+      <w:r>
+        <w:rPr>
+          <w:rFonts w:hint="eastAsia"/>
+          <w:sz w:val="28"/>
+          <w:szCs w:val="28"/>
+        </w:rPr>
+        <w:tab/>
+      </w:r>
+      <w:r>
+        <w:rPr>
+          <w:sz w:val="28"/>
+          <w:szCs w:val="28"/>
+        </w:rPr>
+        <w:t>C</w:t>
+      </w:r>
+      <w:r>
+        <w:rPr>
+          <w:rFonts w:hint="eastAsia"/>
+          <w:sz w:val="28"/>
+          <w:szCs w:val="28"/>
+        </w:rPr>
+        <w:t xml:space="preserve">onst  app = express()  </w:t>
+      </w:r>
+      <w:r>
+        <w:rPr>
+          <w:rFonts w:hint="eastAsia"/>
+          <w:sz w:val="28"/>
+          <w:szCs w:val="28"/>
+        </w:rPr>
+        <w:t>创建了一个应用</w:t>
+      </w:r>
+    </w:p>
+    <w:p>
+      <w:pPr>
+        <w:rPr>
+          <w:rFonts w:hint="eastAsia"/>
+          <w:sz w:val="28"/>
+          <w:szCs w:val="28"/>
+        </w:rPr>
+      </w:pPr>
+      <w:r>
+        <w:rPr>
+          <w:rFonts w:hint="eastAsia"/>
+          <w:sz w:val="28"/>
+          <w:szCs w:val="28"/>
+        </w:rPr>
+        <w:tab/>
+      </w:r>
+      <w:r>
+        <w:rPr>
+          <w:rFonts w:hint="eastAsia"/>
+          <w:sz w:val="28"/>
+          <w:szCs w:val="28"/>
+        </w:rPr>
+        <w:tab/>
+      </w:r>
+      <w:r>
+        <w:rPr>
+          <w:sz w:val="28"/>
+          <w:szCs w:val="28"/>
+        </w:rPr>
+        <w:t>C</w:t>
+      </w:r>
+      <w:r>
+        <w:rPr>
+          <w:rFonts w:hint="eastAsia"/>
+          <w:sz w:val="28"/>
+          <w:szCs w:val="28"/>
+        </w:rPr>
+        <w:t xml:space="preserve">onst </w:t>
+      </w:r>
+      <w:r>
+        <w:rPr>
+          <w:rFonts w:hint="eastAsia"/>
+          <w:sz w:val="28"/>
+          <w:szCs w:val="28"/>
+        </w:rPr>
+        <w:t xml:space="preserve"> </w:t>
+      </w:r>
+      <w:r>
+        <w:rPr>
+          <w:rFonts w:hint="eastAsia"/>
+          <w:sz w:val="28"/>
+          <w:szCs w:val="28"/>
+        </w:rPr>
+        <w:t>miniApp</w:t>
+      </w:r>
+      <w:r>
+        <w:rPr>
+          <w:rFonts w:hint="eastAsia"/>
+          <w:sz w:val="28"/>
+          <w:szCs w:val="28"/>
+        </w:rPr>
+        <w:t xml:space="preserve"> </w:t>
+      </w:r>
+      <w:r>
+        <w:rPr>
+          <w:rFonts w:hint="eastAsia"/>
+          <w:sz w:val="28"/>
+          <w:szCs w:val="28"/>
+        </w:rPr>
+        <w:t xml:space="preserve">= </w:t>
+      </w:r>
+      <w:r>
+        <w:rPr>
+          <w:sz w:val="28"/>
+          <w:szCs w:val="28"/>
+        </w:rPr>
+        <w:t>E</w:t>
+      </w:r>
+      <w:r>
+        <w:rPr>
+          <w:rFonts w:hint="eastAsia"/>
+          <w:sz w:val="28"/>
+          <w:szCs w:val="28"/>
+        </w:rPr>
+        <w:t>xpress.Router()</w:t>
+      </w:r>
+      <w:r>
+        <w:rPr>
+          <w:rFonts w:hint="eastAsia"/>
+          <w:sz w:val="28"/>
+          <w:szCs w:val="28"/>
+        </w:rPr>
+        <w:t>：创建了一个子路由；</w:t>
+      </w:r>
+    </w:p>
+    <w:p>
+      <w:pPr>
+        <w:rPr>
+          <w:rFonts w:hint="eastAsia"/>
+          <w:sz w:val="28"/>
+          <w:szCs w:val="28"/>
+        </w:rPr>
+      </w:pPr>
+      <w:r>
+        <w:rPr>
+          <w:rFonts w:hint="eastAsia"/>
+          <w:sz w:val="28"/>
+          <w:szCs w:val="28"/>
+        </w:rPr>
+        <w:tab/>
+      </w:r>
+      <w:r>
+        <w:rPr>
+          <w:rFonts w:hint="eastAsia"/>
+          <w:sz w:val="28"/>
+          <w:szCs w:val="28"/>
+        </w:rPr>
+        <w:tab/>
+      </w:r>
+      <w:r>
+        <w:rPr>
+          <w:rFonts w:hint="eastAsia"/>
+          <w:sz w:val="28"/>
+          <w:szCs w:val="28"/>
+        </w:rPr>
+        <w:tab/>
+      </w:r>
+      <w:r>
+        <w:rPr>
+          <w:rFonts w:hint="eastAsia"/>
+          <w:sz w:val="28"/>
+          <w:szCs w:val="28"/>
+        </w:rPr>
+        <w:t>就是一个</w:t>
+      </w:r>
+      <w:r>
+        <w:rPr>
+          <w:rFonts w:hint="eastAsia"/>
+          <w:sz w:val="28"/>
+          <w:szCs w:val="28"/>
+        </w:rPr>
+        <w:t>app</w:t>
+      </w:r>
+      <w:r>
+        <w:rPr>
+          <w:rFonts w:hint="eastAsia"/>
+          <w:sz w:val="28"/>
+          <w:szCs w:val="28"/>
+        </w:rPr>
+        <w:t>下</w:t>
+      </w:r>
+      <w:r>
+        <w:rPr>
+          <w:rFonts w:hint="eastAsia"/>
+          <w:sz w:val="28"/>
+          <w:szCs w:val="28"/>
+        </w:rPr>
+        <w:t>的小</w:t>
+      </w:r>
+      <w:r>
+        <w:rPr>
+          <w:rFonts w:hint="eastAsia"/>
+          <w:sz w:val="28"/>
+          <w:szCs w:val="28"/>
+        </w:rPr>
+        <w:t>app</w:t>
+      </w:r>
+      <w:r>
+        <w:rPr>
+          <w:rFonts w:hint="eastAsia"/>
+          <w:sz w:val="28"/>
+          <w:szCs w:val="28"/>
+        </w:rPr>
+        <w:t>；</w:t>
+      </w:r>
+    </w:p>
+    <w:p>
+      <w:pPr>
+        <w:rPr>
+          <w:rFonts w:hint="eastAsia"/>
+          <w:sz w:val="28"/>
+          <w:szCs w:val="28"/>
+        </w:rPr>
+      </w:pPr>
+      <w:r>
+        <w:rPr>
+          <w:rFonts w:hint="eastAsia"/>
+          <w:sz w:val="28"/>
+          <w:szCs w:val="28"/>
+        </w:rPr>
+        <w:tab/>
+      </w:r>
+      <w:r>
+        <w:rPr>
+          <w:rFonts w:hint="eastAsia"/>
+          <w:sz w:val="28"/>
+          <w:szCs w:val="28"/>
+        </w:rPr>
+        <w:tab/>
+      </w:r>
+      <w:r>
+        <w:rPr>
+          <w:rFonts w:hint="eastAsia"/>
+          <w:sz w:val="28"/>
+          <w:szCs w:val="28"/>
+        </w:rPr>
+        <w:tab/>
+      </w:r>
+      <w:r>
+        <w:rPr>
+          <w:rFonts w:hint="eastAsia"/>
+          <w:sz w:val="28"/>
+          <w:szCs w:val="28"/>
+        </w:rPr>
+        <w:tab/>
+      </w:r>
+      <w:r>
+        <w:rPr>
+          <w:rFonts w:hint="eastAsia"/>
+          <w:sz w:val="28"/>
+          <w:szCs w:val="28"/>
+        </w:rPr>
+        <w:tab/>
+      </w:r>
+    </w:p>
+    <w:p>
+      <w:pPr>
+        <w:rPr>
+          <w:rFonts w:hint="eastAsia"/>
+          <w:sz w:val="28"/>
+          <w:szCs w:val="28"/>
+        </w:rPr>
+      </w:pPr>
+      <w:r>
+        <w:rPr>
+          <w:rFonts w:hint="eastAsia"/>
+          <w:sz w:val="28"/>
+          <w:szCs w:val="28"/>
+        </w:rPr>
+        <w:tab/>
+      </w:r>
+      <w:r>
+        <w:rPr>
+          <w:rFonts w:hint="eastAsia"/>
+          <w:sz w:val="28"/>
+          <w:szCs w:val="28"/>
+        </w:rPr>
+        <w:tab/>
+      </w:r>
+      <w:r>
+        <w:rPr>
+          <w:rFonts w:hint="eastAsia"/>
+          <w:sz w:val="28"/>
+          <w:szCs w:val="28"/>
+        </w:rPr>
+        <w:t>启用</w:t>
+      </w:r>
+      <w:r>
+        <w:rPr>
+          <w:rFonts w:hint="eastAsia"/>
+          <w:sz w:val="28"/>
+          <w:szCs w:val="28"/>
+        </w:rPr>
+        <w:t xml:space="preserve">miniApp  </w:t>
+      </w:r>
+      <w:r>
+        <w:rPr>
+          <w:rFonts w:hint="eastAsia"/>
+          <w:sz w:val="28"/>
+          <w:szCs w:val="28"/>
+        </w:rPr>
+        <w:t>使用</w:t>
+      </w:r>
+      <w:r>
+        <w:rPr>
+          <w:rFonts w:hint="eastAsia"/>
+          <w:sz w:val="28"/>
+          <w:szCs w:val="28"/>
+        </w:rPr>
+        <w:t>use</w:t>
+      </w:r>
+    </w:p>
+    <w:p>
+      <w:pPr>
+        <w:shd w:val="clear" w:color="auto" w:fill="1E1E1E"/>
+        <w:spacing w:line="285" w:lineRule="atLeast"/>
+        <w:rPr>
+          <w:rFonts w:ascii="Consolas" w:eastAsia="宋体" w:hAnsi="Consolas" w:cs="Consolas"/>
+          <w:color w:val="D4D4D4"/>
+          <w:kern w:val="0"/>
+          <w:szCs w:val="21"/>
+        </w:rPr>
+      </w:pPr>
+      <w:r>
+        <w:rPr>
+          <w:rFonts w:hint="eastAsia"/>
+          <w:sz w:val="28"/>
+          <w:szCs w:val="28"/>
+        </w:rPr>
+        <w:tab/>
+      </w:r>
+      <w:r>
+        <w:rPr>
+          <w:rFonts w:ascii="Consolas" w:eastAsia="宋体" w:hAnsi="Consolas" w:cs="Consolas"/>
+          <w:color w:val="6A9955"/>
+          <w:kern w:val="0"/>
+          <w:szCs w:val="21"/>
+        </w:rPr>
+        <w:t>//</w:t>
+      </w:r>
+      <w:r>
+        <w:rPr>
+          <w:rFonts w:ascii="Consolas" w:eastAsia="宋体" w:hAnsi="Consolas" w:cs="Consolas"/>
+          <w:color w:val="6A9955"/>
+          <w:kern w:val="0"/>
+          <w:szCs w:val="21"/>
+        </w:rPr>
+        <w:t>启用子路由</w:t>
+      </w:r>
+    </w:p>
+    <w:p>
+      <w:pPr>
+        <w:widowControl/>
+        <w:shd w:val="clear" w:color="auto" w:fill="1E1E1E"/>
+        <w:spacing w:line="285" w:lineRule="atLeast"/>
+        <w:jc w:val="left"/>
+        <w:rPr>
+          <w:rFonts w:ascii="Consolas" w:eastAsia="宋体" w:hAnsi="Consolas" w:cs="Consolas"/>
+          <w:color w:val="D4D4D4"/>
+          <w:kern w:val="0"/>
+          <w:szCs w:val="21"/>
+        </w:rPr>
+      </w:pPr>
+      <w:r>
+        <w:rPr>
+          <w:rFonts w:ascii="Consolas" w:eastAsia="宋体" w:hAnsi="Consolas" w:cs="Consolas"/>
+          <w:color w:val="9CDCFE"/>
+          <w:kern w:val="0"/>
+          <w:szCs w:val="21"/>
+        </w:rPr>
+        <w:t>app</w:t>
+      </w:r>
+      <w:r>
+        <w:rPr>
+          <w:rFonts w:ascii="Consolas" w:eastAsia="宋体" w:hAnsi="Consolas" w:cs="Consolas"/>
+          <w:color w:val="D4D4D4"/>
+          <w:kern w:val="0"/>
+          <w:szCs w:val="21"/>
+        </w:rPr>
+        <w:t>.</w:t>
+      </w:r>
+      <w:r>
+        <w:rPr>
+          <w:rFonts w:ascii="Consolas" w:eastAsia="宋体" w:hAnsi="Consolas" w:cs="Consolas"/>
+          <w:color w:val="DCDCAA"/>
+          <w:kern w:val="0"/>
+          <w:szCs w:val="21"/>
+        </w:rPr>
+        <w:t>use</w:t>
+      </w:r>
+      <w:r>
+        <w:rPr>
+          <w:rFonts w:ascii="Consolas" w:eastAsia="宋体" w:hAnsi="Consolas" w:cs="Consolas"/>
+          <w:color w:val="D4D4D4"/>
+          <w:kern w:val="0"/>
+          <w:szCs w:val="21"/>
+        </w:rPr>
+        <w:t>(</w:t>
+      </w:r>
+      <w:r>
+        <w:rPr>
+          <w:rFonts w:ascii="Consolas" w:eastAsia="宋体" w:hAnsi="Consolas" w:cs="Consolas"/>
+          <w:color w:val="CE9178"/>
+          <w:kern w:val="0"/>
+          <w:szCs w:val="21"/>
+        </w:rPr>
+        <w:t>'/student'</w:t>
+      </w:r>
+      <w:r>
+        <w:rPr>
+          <w:rFonts w:ascii="Consolas" w:eastAsia="宋体" w:hAnsi="Consolas" w:cs="Consolas"/>
+          <w:color w:val="D4D4D4"/>
+          <w:kern w:val="0"/>
+          <w:szCs w:val="21"/>
+        </w:rPr>
+        <w:t xml:space="preserve">, </w:t>
+      </w:r>
+      <w:r>
+        <w:rPr>
+          <w:rFonts w:ascii="Consolas" w:eastAsia="宋体" w:hAnsi="Consolas" w:cs="Consolas"/>
+          <w:color w:val="9CDCFE"/>
+          <w:kern w:val="0"/>
+          <w:szCs w:val="21"/>
+        </w:rPr>
+        <w:t>miniApp</w:t>
+      </w:r>
+      <w:r>
+        <w:rPr>
+          <w:rFonts w:ascii="Consolas" w:eastAsia="宋体" w:hAnsi="Consolas" w:cs="Consolas"/>
+          <w:color w:val="D4D4D4"/>
+          <w:kern w:val="0"/>
+          <w:szCs w:val="21"/>
+        </w:rPr>
+        <w:t>);</w:t>
+      </w:r>
+    </w:p>
+    <w:p>
+      <w:pPr>
+        <w:rPr>
+          <w:rFonts w:hint="eastAsia"/>
+          <w:sz w:val="28"/>
+          <w:szCs w:val="28"/>
+        </w:rPr>
+      </w:pPr>
+    </w:p>
+    <w:p>
+      <w:pPr>
+        <w:rPr>
+          <w:rFonts w:hint="eastAsia"/>
+          <w:sz w:val="28"/>
+          <w:szCs w:val="28"/>
+        </w:rPr>
+      </w:pPr>
+      <w:r>
+        <w:rPr>
+          <w:rFonts w:hint="eastAsia"/>
+          <w:sz w:val="28"/>
+          <w:szCs w:val="28"/>
+        </w:rPr>
+        <w:lastRenderedPageBreak/>
+        <w:tab/>
+      </w:r>
+    </w:p>
+    <w:p>
+      <w:pPr>
+        <w:pStyle w:val="2"/>
+        <w:rPr>
+          <w:rFonts w:hint="eastAsia"/>
+        </w:rPr>
+      </w:pPr>
+      <w:r>
+        <w:rPr>
+          <w:rFonts w:hint="eastAsia"/>
+        </w:rPr>
+        <w:t>下周知识点：</w:t>
+      </w:r>
+    </w:p>
+    <w:p>
+      <w:pPr>
+        <w:rPr>
+          <w:rFonts w:hint="eastAsia"/>
+          <w:sz w:val="28"/>
+          <w:szCs w:val="28"/>
+        </w:rPr>
+      </w:pPr>
+      <w:r>
+        <w:rPr>
+          <w:rFonts w:hint="eastAsia"/>
+          <w:sz w:val="28"/>
+          <w:szCs w:val="28"/>
+        </w:rPr>
+        <w:tab/>
+      </w:r>
+      <w:r>
+        <w:rPr>
+          <w:rFonts w:hint="eastAsia"/>
+          <w:sz w:val="28"/>
+          <w:szCs w:val="28"/>
+        </w:rPr>
+        <w:t>文件上传：图片上传</w:t>
+      </w:r>
+    </w:p>
+    <w:p>
+      <w:pPr>
+        <w:rPr>
+          <w:rFonts w:hint="eastAsia"/>
+          <w:sz w:val="28"/>
+          <w:szCs w:val="28"/>
+        </w:rPr>
+      </w:pPr>
+      <w:r>
+        <w:rPr>
+          <w:rFonts w:hint="eastAsia"/>
+          <w:sz w:val="28"/>
+          <w:szCs w:val="28"/>
+        </w:rPr>
+        <w:tab/>
+      </w:r>
+      <w:r>
+        <w:rPr>
+          <w:rFonts w:hint="eastAsia"/>
+          <w:sz w:val="28"/>
+          <w:szCs w:val="28"/>
+        </w:rPr>
+        <w:t>富文本编辑器</w:t>
+      </w:r>
+      <w:r>
+        <w:rPr>
+          <w:rFonts w:hint="eastAsia"/>
+          <w:sz w:val="28"/>
+          <w:szCs w:val="28"/>
+        </w:rPr>
+        <w:t>：在线的</w:t>
+      </w:r>
+      <w:r>
+        <w:rPr>
+          <w:rFonts w:hint="eastAsia"/>
+          <w:sz w:val="28"/>
+          <w:szCs w:val="28"/>
+        </w:rPr>
+        <w:t>word</w:t>
+      </w:r>
+      <w:r>
+        <w:rPr>
+          <w:rFonts w:hint="eastAsia"/>
+          <w:sz w:val="28"/>
+          <w:szCs w:val="28"/>
+        </w:rPr>
+        <w:t>；</w:t>
+      </w:r>
+    </w:p>
+    <w:p>
+      <w:pPr>
+        <w:rPr>
+          <w:rFonts w:hint="eastAsia"/>
+          <w:sz w:val="28"/>
+          <w:szCs w:val="28"/>
+        </w:rPr>
+      </w:pPr>
+      <w:r>
+        <w:rPr>
+          <w:rFonts w:hint="eastAsia"/>
+          <w:sz w:val="28"/>
+          <w:szCs w:val="28"/>
+        </w:rPr>
+        <w:tab/>
+      </w:r>
+      <w:r>
+        <w:rPr>
+          <w:sz w:val="28"/>
+          <w:szCs w:val="28"/>
+        </w:rPr>
+        <w:t>C</w:t>
+      </w:r>
+      <w:r>
+        <w:rPr>
+          <w:rFonts w:hint="eastAsia"/>
+          <w:sz w:val="28"/>
+          <w:szCs w:val="28"/>
+        </w:rPr>
+        <w:t>ookie</w:t>
+      </w:r>
+      <w:r>
+        <w:rPr>
+          <w:rFonts w:hint="eastAsia"/>
+          <w:sz w:val="28"/>
+          <w:szCs w:val="28"/>
+        </w:rPr>
+        <w:t>和</w:t>
+      </w:r>
+      <w:r>
+        <w:rPr>
+          <w:rFonts w:hint="eastAsia"/>
+          <w:sz w:val="28"/>
+          <w:szCs w:val="28"/>
+        </w:rPr>
+        <w:t>Session</w:t>
+      </w:r>
+      <w:r>
+        <w:rPr>
+          <w:rFonts w:hint="eastAsia"/>
+          <w:sz w:val="28"/>
+          <w:szCs w:val="28"/>
+        </w:rPr>
+        <w:t>：会话控制；</w:t>
+      </w:r>
+    </w:p>
+    <w:p>
+      <w:pPr>
+        <w:rPr>
+          <w:rFonts w:hint="eastAsia"/>
+          <w:sz w:val="28"/>
+          <w:szCs w:val="28"/>
+        </w:rPr>
+      </w:pPr>
+      <w:r>
+        <w:rPr>
+          <w:rFonts w:hint="eastAsia"/>
+          <w:sz w:val="28"/>
+          <w:szCs w:val="28"/>
+        </w:rPr>
+        <w:tab/>
+      </w:r>
+    </w:p>
+    <w:p>
+      <w:pPr>
+        <w:pStyle w:val="2"/>
+        <w:rPr>
+          <w:rFonts w:hint="eastAsia"/>
+        </w:rPr>
+      </w:pPr>
+      <w:r>
+        <w:rPr>
+          <w:rFonts w:hint="eastAsia"/>
+        </w:rPr>
+        <w:t>作业：</w:t>
+      </w:r>
+    </w:p>
+    <w:p>
+      <w:pPr>
+        <w:rPr>
+          <w:rFonts w:hint="eastAsia"/>
+          <w:sz w:val="28"/>
+          <w:szCs w:val="28"/>
+        </w:rPr>
+      </w:pPr>
+      <w:r>
+        <w:rPr>
+          <w:rFonts w:hint="eastAsia"/>
+          <w:sz w:val="28"/>
+          <w:szCs w:val="28"/>
+        </w:rPr>
+        <w:tab/>
+      </w:r>
+      <w:r>
+        <w:rPr>
+          <w:rFonts w:hint="eastAsia"/>
+          <w:sz w:val="28"/>
+          <w:szCs w:val="28"/>
+        </w:rPr>
+        <w:t>先把笔记敲一遍；</w:t>
+      </w:r>
+    </w:p>
+    <w:p>
+      <w:pPr>
+        <w:rPr>
+          <w:rFonts w:hint="eastAsia"/>
+          <w:sz w:val="28"/>
+          <w:szCs w:val="28"/>
+        </w:rPr>
+      </w:pPr>
+      <w:r>
+        <w:rPr>
+          <w:rFonts w:hint="eastAsia"/>
+          <w:sz w:val="28"/>
+          <w:szCs w:val="28"/>
+        </w:rPr>
+        <w:tab/>
+      </w:r>
+      <w:r>
+        <w:rPr>
+          <w:rFonts w:hint="eastAsia"/>
+          <w:sz w:val="28"/>
+          <w:szCs w:val="28"/>
+        </w:rPr>
+        <w:t>注册和登录</w:t>
+      </w:r>
+      <w:r>
+        <w:rPr>
+          <w:rFonts w:hint="eastAsia"/>
+          <w:sz w:val="28"/>
+          <w:szCs w:val="28"/>
+        </w:rPr>
+        <w:t>：账号是否存在</w:t>
+      </w:r>
+      <w:r>
+        <w:rPr>
+          <w:rFonts w:hint="eastAsia"/>
+          <w:sz w:val="28"/>
+          <w:szCs w:val="28"/>
+        </w:rPr>
+        <w:t>；</w:t>
+      </w:r>
+    </w:p>
+    <w:p>
+      <w:pPr>
+        <w:rPr>
+          <w:rFonts w:hint="eastAsia"/>
+          <w:sz w:val="28"/>
+          <w:szCs w:val="28"/>
+        </w:rPr>
+      </w:pPr>
+      <w:r>
+        <w:rPr>
+          <w:rFonts w:hint="eastAsia"/>
+          <w:sz w:val="28"/>
+          <w:szCs w:val="28"/>
+        </w:rPr>
+        <w:tab/>
+      </w:r>
+      <w:r>
+        <w:rPr>
+          <w:rFonts w:hint="eastAsia"/>
+          <w:sz w:val="28"/>
+          <w:szCs w:val="28"/>
+        </w:rPr>
+        <w:t>分页：带查询功能的分页</w:t>
+      </w:r>
+      <w:r>
+        <w:rPr>
+          <w:rFonts w:hint="eastAsia"/>
+          <w:sz w:val="28"/>
+          <w:szCs w:val="28"/>
+        </w:rPr>
+        <w:t>，根据关键词、类目</w:t>
+      </w:r>
+      <w:r>
+        <w:rPr>
+          <w:rFonts w:hint="eastAsia"/>
+          <w:sz w:val="28"/>
+          <w:szCs w:val="28"/>
+        </w:rPr>
+        <w:t>123</w:t>
+      </w:r>
+      <w:r>
+        <w:rPr>
+          <w:rFonts w:hint="eastAsia"/>
+          <w:sz w:val="28"/>
+          <w:szCs w:val="28"/>
+        </w:rPr>
+        <w:t>来多条件查询</w:t>
+      </w:r>
+      <w:r>
+        <w:rPr>
+          <w:rFonts w:hint="eastAsia"/>
+          <w:sz w:val="28"/>
+          <w:szCs w:val="28"/>
+        </w:rPr>
+        <w:t>；</w:t>
+      </w:r>
+    </w:p>
+    <w:p>
+      <w:pPr>
+        <w:rPr>
+          <w:sz w:val="28"/>
+          <w:szCs w:val="28"/>
+        </w:rPr>
+      </w:pPr>
+      <w:r>
+        <w:rPr>
+          <w:rFonts w:hint="eastAsia"/>
+          <w:sz w:val="28"/>
+          <w:szCs w:val="28"/>
+        </w:rPr>
+        <w:tab/>
+      </w:r>
     </w:p>
     <w:sectPr>
       <w:pgSz w:w="11906" w:h="16838"/>
